--- a/report.docx
+++ b/report.docx
@@ -536,31 +536,7 @@
           <w:b/>
           <w:sz w:val="30"/>
         </w:rPr>
-        <w:t>邮</w:t>
-      </w:r>
-      <w:r>
-        <w:rPr>
-          <w:rFonts w:ascii="宋体" w:hAnsi="宋体" w:hint="eastAsia"/>
-          <w:b/>
-          <w:sz w:val="30"/>
-        </w:rPr>
-        <w:t xml:space="preserve">    </w:t>
-      </w:r>
-      <w:r>
-        <w:rPr>
-          <w:rFonts w:ascii="宋体" w:hAnsi="宋体" w:hint="eastAsia"/>
-          <w:b/>
-          <w:sz w:val="30"/>
-        </w:rPr>
-        <w:t>箱</w:t>
-      </w:r>
-      <w:r>
-        <w:rPr>
-          <w:rFonts w:ascii="宋体" w:hAnsi="宋体" w:hint="eastAsia"/>
-          <w:b/>
-          <w:sz w:val="30"/>
-        </w:rPr>
-        <w:t xml:space="preserve"> </w:t>
+        <w:t xml:space="preserve">邮    箱 </w:t>
       </w:r>
       <w:r>
         <w:rPr>
@@ -723,7 +699,7 @@
           <w:sz w:val="30"/>
           <w:u w:val="single"/>
         </w:rPr>
-        <w:t>201</w:t>
+        <w:t>2017年</w:t>
       </w:r>
       <w:r>
         <w:rPr>
@@ -732,7 +708,7 @@
           <w:sz w:val="30"/>
           <w:u w:val="single"/>
         </w:rPr>
-        <w:t>7</w:t>
+        <w:t>12</w:t>
       </w:r>
       <w:r>
         <w:rPr>
@@ -741,7 +717,7 @@
           <w:sz w:val="30"/>
           <w:u w:val="single"/>
         </w:rPr>
-        <w:t>年</w:t>
+        <w:t>月</w:t>
       </w:r>
       <w:r>
         <w:rPr>
@@ -750,7 +726,7 @@
           <w:sz w:val="30"/>
           <w:u w:val="single"/>
         </w:rPr>
-        <w:t>12</w:t>
+        <w:t>7</w:t>
       </w:r>
       <w:r>
         <w:rPr>
@@ -759,34 +735,7 @@
           <w:sz w:val="30"/>
           <w:u w:val="single"/>
         </w:rPr>
-        <w:t>月</w:t>
-      </w:r>
-      <w:r>
-        <w:rPr>
-          <w:rFonts w:ascii="宋体" w:hAnsi="宋体" w:hint="eastAsia"/>
-          <w:b/>
-          <w:sz w:val="30"/>
-          <w:u w:val="single"/>
-        </w:rPr>
-        <w:t>7</w:t>
-      </w:r>
-      <w:r>
-        <w:rPr>
-          <w:rFonts w:ascii="宋体" w:hAnsi="宋体" w:hint="eastAsia"/>
-          <w:b/>
-          <w:sz w:val="30"/>
-          <w:u w:val="single"/>
-        </w:rPr>
-        <w:t>日</w:t>
-      </w:r>
-      <w:r>
-        <w:rPr>
-          <w:rFonts w:ascii="宋体" w:hAnsi="宋体" w:hint="eastAsia"/>
-          <w:b/>
-          <w:sz w:val="30"/>
-          <w:u w:val="single"/>
-        </w:rPr>
-        <w:t xml:space="preserve"> </w:t>
+        <w:t xml:space="preserve">日 </w:t>
       </w:r>
       <w:r>
         <w:rPr>
@@ -880,16 +829,7 @@
           <w:bCs/>
           <w:sz w:val="30"/>
         </w:rPr>
-        <w:t>201</w:t>
-      </w:r>
-      <w:r>
-        <w:rPr>
-          <w:rFonts w:ascii="宋体" w:hAnsi="宋体" w:hint="eastAsia"/>
-          <w:b w:val="0"/>
-          <w:bCs/>
-          <w:sz w:val="30"/>
-        </w:rPr>
-        <w:t>7</w:t>
+        <w:t>2017</w:t>
       </w:r>
       <w:r>
         <w:rPr>
@@ -986,7 +926,7 @@
         <w:spacing w:beforeLines="50" w:afterLines="50" w:line="400" w:lineRule="exact"/>
         <w:jc w:val="both"/>
         <w:rPr>
-          <w:rFonts w:ascii="Cambria" w:hAnsi="Cambria" w:cs="Times New Roman" w:hint="eastAsia"/>
+          <w:rFonts w:ascii="Cambria" w:hAnsi="Cambria" w:cs="Times New Roman"/>
           <w:bCs/>
           <w:sz w:val="28"/>
           <w:szCs w:val="32"/>
@@ -1027,27 +967,62 @@
         <w:ind w:left="420"/>
         <w:jc w:val="both"/>
         <w:rPr>
+          <w:rFonts w:asciiTheme="minorEastAsia" w:eastAsiaTheme="minorEastAsia" w:hAnsiTheme="minorEastAsia" w:cs="Times New Roman"/>
+          <w:b w:val="0"/>
+          <w:bCs/>
+          <w:sz w:val="28"/>
+          <w:szCs w:val="28"/>
+        </w:rPr>
+      </w:pPr>
+      <w:r>
+        <w:rPr>
           <w:rFonts w:asciiTheme="minorEastAsia" w:eastAsiaTheme="minorEastAsia" w:hAnsiTheme="minorEastAsia" w:cs="Times New Roman" w:hint="eastAsia"/>
           <w:b w:val="0"/>
           <w:bCs/>
           <w:sz w:val="28"/>
           <w:szCs w:val="28"/>
         </w:rPr>
-      </w:pPr>
-      <w:r>
-        <w:rPr>
-          <w:rFonts w:asciiTheme="minorEastAsia" w:eastAsiaTheme="minorEastAsia" w:hAnsiTheme="minorEastAsia" w:cs="Times New Roman" w:hint="eastAsia"/>
-          <w:b w:val="0"/>
-          <w:bCs/>
+        <w:t>1.进一步理解线性回归和梯度下降的原理</w:t>
+      </w:r>
+    </w:p>
+    <w:p>
+      <w:pPr>
+        <w:ind w:left="420"/>
+        <w:rPr>
+          <w:rFonts w:asciiTheme="minorEastAsia" w:hAnsiTheme="minorEastAsia" w:cs="宋体"/>
+          <w:color w:val="2C3E50"/>
+          <w:kern w:val="0"/>
           <w:sz w:val="28"/>
           <w:szCs w:val="28"/>
         </w:rPr>
-        <w:t>1.进一步理解线性回归和梯度下降的原理</w:t>
+      </w:pPr>
+      <w:r>
+        <w:rPr>
+          <w:rFonts w:asciiTheme="minorEastAsia" w:hAnsiTheme="minorEastAsia" w:hint="eastAsia"/>
+          <w:sz w:val="28"/>
+          <w:szCs w:val="28"/>
+        </w:rPr>
+        <w:t>2.</w:t>
+      </w:r>
+      <w:r>
+        <w:rPr>
+          <w:rFonts w:asciiTheme="minorEastAsia" w:hAnsiTheme="minorEastAsia" w:hint="eastAsia"/>
+          <w:sz w:val="28"/>
+          <w:szCs w:val="28"/>
+        </w:rPr>
+        <w:t>在小规模数据集上实践</w:t>
       </w:r>
     </w:p>
     <w:p>
       <w:pPr>
         <w:ind w:left="420"/>
+        <w:rPr>
+          <w:rFonts w:asciiTheme="minorEastAsia" w:hAnsiTheme="minorEastAsia"/>
+          <w:sz w:val="28"/>
+          <w:szCs w:val="28"/>
+        </w:rPr>
+      </w:pPr>
+      <w:r>
         <w:rPr>
           <w:rFonts w:asciiTheme="minorEastAsia" w:hAnsiTheme="minorEastAsia" w:cs="宋体" w:hint="eastAsia"/>
           <w:color w:val="2C3E50"/>
@@ -1055,41 +1030,6 @@
           <w:sz w:val="28"/>
           <w:szCs w:val="28"/>
         </w:rPr>
-      </w:pPr>
-      <w:r>
-        <w:rPr>
-          <w:rFonts w:asciiTheme="minorEastAsia" w:hAnsiTheme="minorEastAsia" w:hint="eastAsia"/>
-          <w:sz w:val="28"/>
-          <w:szCs w:val="28"/>
-        </w:rPr>
-        <w:t>2.</w:t>
-      </w:r>
-      <w:r>
-        <w:rPr>
-          <w:rFonts w:asciiTheme="minorEastAsia" w:hAnsiTheme="minorEastAsia" w:hint="eastAsia"/>
-          <w:sz w:val="28"/>
-          <w:szCs w:val="28"/>
-        </w:rPr>
-        <w:t>在小规模数据集上实践</w:t>
-      </w:r>
-    </w:p>
-    <w:p>
-      <w:pPr>
-        <w:ind w:left="420"/>
-        <w:rPr>
-          <w:rFonts w:asciiTheme="minorEastAsia" w:hAnsiTheme="minorEastAsia" w:hint="eastAsia"/>
-          <w:sz w:val="28"/>
-          <w:szCs w:val="28"/>
-        </w:rPr>
-      </w:pPr>
-      <w:r>
-        <w:rPr>
-          <w:rFonts w:asciiTheme="minorEastAsia" w:hAnsiTheme="minorEastAsia" w:cs="宋体" w:hint="eastAsia"/>
-          <w:color w:val="2C3E50"/>
-          <w:kern w:val="0"/>
-          <w:sz w:val="28"/>
-          <w:szCs w:val="28"/>
-        </w:rPr>
         <w:t>3.体会优化和调参的过程</w:t>
       </w:r>
     </w:p>
@@ -1100,12 +1040,21 @@
         <w:spacing w:beforeLines="50" w:afterLines="50" w:line="400" w:lineRule="exact"/>
         <w:jc w:val="both"/>
         <w:rPr>
+          <w:rFonts w:ascii="Cambria" w:hAnsi="Cambria" w:cs="Times New Roman"/>
+          <w:bCs/>
+          <w:sz w:val="28"/>
+          <w:szCs w:val="32"/>
+        </w:rPr>
+      </w:pPr>
+      <w:r>
+        <w:rPr>
           <w:rFonts w:ascii="Cambria" w:hAnsi="Cambria" w:cs="Times New Roman" w:hint="eastAsia"/>
           <w:bCs/>
           <w:sz w:val="28"/>
           <w:szCs w:val="32"/>
         </w:rPr>
-      </w:pPr>
+        <w:t xml:space="preserve">5. </w:t>
+      </w:r>
       <w:r>
         <w:rPr>
           <w:rFonts w:ascii="Cambria" w:hAnsi="Cambria" w:cs="Times New Roman" w:hint="eastAsia"/>
@@ -1113,22 +1062,13 @@
           <w:sz w:val="28"/>
           <w:szCs w:val="32"/>
         </w:rPr>
-        <w:t xml:space="preserve">5. </w:t>
-      </w:r>
-      <w:r>
-        <w:rPr>
-          <w:rFonts w:ascii="Cambria" w:hAnsi="Cambria" w:cs="Times New Roman" w:hint="eastAsia"/>
-          <w:bCs/>
-          <w:sz w:val="28"/>
-          <w:szCs w:val="32"/>
-        </w:rPr>
         <w:t>数据集以及数据分析：</w:t>
       </w:r>
     </w:p>
     <w:p>
       <w:pPr>
         <w:rPr>
-          <w:rFonts w:asciiTheme="minorEastAsia" w:hAnsiTheme="minorEastAsia" w:hint="eastAsia"/>
+          <w:rFonts w:asciiTheme="minorEastAsia" w:hAnsiTheme="minorEastAsia"/>
           <w:sz w:val="28"/>
         </w:rPr>
       </w:pPr>
@@ -1163,12 +1103,21 @@
         <w:spacing w:beforeLines="50" w:afterLines="50" w:line="400" w:lineRule="exact"/>
         <w:jc w:val="both"/>
         <w:rPr>
+          <w:rFonts w:ascii="Cambria" w:hAnsi="Cambria" w:cs="Times New Roman"/>
+          <w:bCs/>
+          <w:sz w:val="28"/>
+          <w:szCs w:val="32"/>
+        </w:rPr>
+      </w:pPr>
+      <w:r>
+        <w:rPr>
           <w:rFonts w:ascii="Cambria" w:hAnsi="Cambria" w:cs="Times New Roman" w:hint="eastAsia"/>
           <w:bCs/>
           <w:sz w:val="28"/>
           <w:szCs w:val="32"/>
         </w:rPr>
-      </w:pPr>
+        <w:t xml:space="preserve">6. </w:t>
+      </w:r>
       <w:r>
         <w:rPr>
           <w:rFonts w:ascii="Cambria" w:hAnsi="Cambria" w:cs="Times New Roman" w:hint="eastAsia"/>
@@ -1176,7 +1125,7 @@
           <w:sz w:val="28"/>
           <w:szCs w:val="32"/>
         </w:rPr>
-        <w:t xml:space="preserve">6. </w:t>
+        <w:t>实验步骤</w:t>
       </w:r>
       <w:r>
         <w:rPr>
@@ -1185,15 +1134,6 @@
           <w:sz w:val="28"/>
           <w:szCs w:val="32"/>
         </w:rPr>
-        <w:t>实验步骤</w:t>
-      </w:r>
-      <w:r>
-        <w:rPr>
-          <w:rFonts w:ascii="Cambria" w:hAnsi="Cambria" w:cs="Times New Roman" w:hint="eastAsia"/>
-          <w:bCs/>
-          <w:sz w:val="28"/>
-          <w:szCs w:val="32"/>
-        </w:rPr>
         <w:t>:</w:t>
       </w:r>
     </w:p>
@@ -1217,10 +1157,27 @@
     <w:p>
       <w:pPr>
         <w:rPr>
+          <w:rFonts w:asciiTheme="minorEastAsia" w:hAnsiTheme="minorEastAsia"/>
+          <w:sz w:val="28"/>
+          <w:szCs w:val="28"/>
+        </w:rPr>
+      </w:pPr>
+      <w:r>
+        <w:rPr>
           <w:rFonts w:asciiTheme="minorEastAsia" w:hAnsiTheme="minorEastAsia" w:hint="eastAsia"/>
           <w:sz w:val="28"/>
           <w:szCs w:val="28"/>
         </w:rPr>
+        <w:t>读取实验数据，使用sklearn库的load_svmlight_file函数读取数据。</w:t>
+      </w:r>
+    </w:p>
+    <w:p>
+      <w:pPr>
+        <w:rPr>
+          <w:rFonts w:asciiTheme="minorEastAsia" w:hAnsiTheme="minorEastAsia"/>
+          <w:sz w:val="28"/>
+          <w:szCs w:val="28"/>
+        </w:rPr>
       </w:pPr>
       <w:r>
         <w:rPr>
@@ -1228,49 +1185,65 @@
           <w:sz w:val="28"/>
           <w:szCs w:val="28"/>
         </w:rPr>
-        <w:t>读取实验数据，使用sklearn库的load_svmlight_file函数读取数据。</w:t>
-      </w:r>
-    </w:p>
-    <w:p>
-      <w:pPr>
+        <w:t>将数据集切分为训练集和验证集，本次实验不切分测试集。使用train_test_split函数切分数据集。</w:t>
+      </w:r>
+    </w:p>
+    <w:p>
+      <w:pPr>
+        <w:rPr>
+          <w:rFonts w:asciiTheme="minorEastAsia" w:hAnsiTheme="minorEastAsia"/>
+          <w:sz w:val="28"/>
+          <w:szCs w:val="28"/>
+        </w:rPr>
+      </w:pPr>
+      <w:r>
         <w:rPr>
           <w:rFonts w:asciiTheme="minorEastAsia" w:hAnsiTheme="minorEastAsia" w:hint="eastAsia"/>
           <w:sz w:val="28"/>
           <w:szCs w:val="28"/>
         </w:rPr>
-      </w:pPr>
+        <w:t>线性模型参数初始化，</w:t>
+      </w:r>
       <w:r>
         <w:rPr>
           <w:rFonts w:asciiTheme="minorEastAsia" w:hAnsiTheme="minorEastAsia" w:hint="eastAsia"/>
           <w:sz w:val="28"/>
           <w:szCs w:val="28"/>
         </w:rPr>
-        <w:t>将数据集切分为训练集和验证集，本次实验不切分测试集。使用train_test_split函数切分数据集。</w:t>
-      </w:r>
-    </w:p>
-    <w:p>
-      <w:pPr>
+        <w:t>使用</w:t>
+      </w:r>
+      <w:r>
         <w:rPr>
           <w:rFonts w:asciiTheme="minorEastAsia" w:hAnsiTheme="minorEastAsia" w:hint="eastAsia"/>
           <w:sz w:val="28"/>
           <w:szCs w:val="28"/>
         </w:rPr>
-      </w:pPr>
+        <w:t>全零初始化</w:t>
+      </w:r>
       <w:r>
         <w:rPr>
           <w:rFonts w:asciiTheme="minorEastAsia" w:hAnsiTheme="minorEastAsia" w:hint="eastAsia"/>
           <w:sz w:val="28"/>
           <w:szCs w:val="28"/>
         </w:rPr>
-        <w:t>线性模型参数初始化，</w:t>
-      </w:r>
+        <w:t>。</w:t>
+      </w:r>
+    </w:p>
+    <w:p>
+      <w:pPr>
+        <w:rPr>
+          <w:rFonts w:asciiTheme="minorEastAsia" w:hAnsiTheme="minorEastAsia"/>
+          <w:sz w:val="28"/>
+          <w:szCs w:val="28"/>
+        </w:rPr>
+      </w:pPr>
       <w:r>
         <w:rPr>
           <w:rFonts w:asciiTheme="minorEastAsia" w:hAnsiTheme="minorEastAsia" w:hint="eastAsia"/>
           <w:sz w:val="28"/>
           <w:szCs w:val="28"/>
         </w:rPr>
-        <w:t>使用</w:t>
+        <w:t>选择</w:t>
       </w:r>
       <w:r>
         <w:rPr>
@@ -1278,7 +1251,7 @@
           <w:sz w:val="28"/>
           <w:szCs w:val="28"/>
         </w:rPr>
-        <w:t>全零初始化</w:t>
+        <w:t>OLS损失</w:t>
       </w:r>
       <w:r>
         <w:rPr>
@@ -1286,24 +1259,48 @@
           <w:sz w:val="28"/>
           <w:szCs w:val="28"/>
         </w:rPr>
+        <w:t>函数及对其求导</w:t>
+      </w:r>
+      <w:r>
+        <w:rPr>
+          <w:rFonts w:asciiTheme="minorEastAsia" w:hAnsiTheme="minorEastAsia" w:hint="eastAsia"/>
+          <w:sz w:val="28"/>
+          <w:szCs w:val="28"/>
+        </w:rPr>
         <w:t>。</w:t>
       </w:r>
     </w:p>
     <w:p>
       <w:pPr>
         <w:rPr>
+          <w:rFonts w:asciiTheme="minorEastAsia" w:hAnsiTheme="minorEastAsia"/>
+          <w:sz w:val="28"/>
+          <w:szCs w:val="28"/>
+        </w:rPr>
+      </w:pPr>
+      <w:r>
+        <w:rPr>
           <w:rFonts w:asciiTheme="minorEastAsia" w:hAnsiTheme="minorEastAsia" w:hint="eastAsia"/>
           <w:sz w:val="28"/>
           <w:szCs w:val="28"/>
         </w:rPr>
-      </w:pPr>
+        <w:t>求得所有样本对Loss函数的梯度</w:t>
+      </w:r>
       <w:r>
         <w:rPr>
           <w:rFonts w:asciiTheme="minorEastAsia" w:hAnsiTheme="minorEastAsia" w:hint="eastAsia"/>
           <w:sz w:val="28"/>
           <w:szCs w:val="28"/>
         </w:rPr>
-        <w:t>选择</w:t>
+        <w:t>的负方向</w:t>
+      </w:r>
+      <w:r>
+        <w:rPr>
+          <w:rFonts w:asciiTheme="minorEastAsia" w:hAnsiTheme="minorEastAsia"/>
+          <w:sz w:val="28"/>
+          <w:szCs w:val="28"/>
+        </w:rPr>
+        <w:t>G</w:t>
       </w:r>
       <w:r>
         <w:rPr>
@@ -1311,15 +1308,33 @@
           <w:sz w:val="28"/>
           <w:szCs w:val="28"/>
         </w:rPr>
-        <w:t>OLS损失</w:t>
-      </w:r>
+        <w:t>。</w:t>
+      </w:r>
+    </w:p>
+    <w:p>
+      <w:pPr>
+        <w:rPr>
+          <w:rFonts w:asciiTheme="minorEastAsia" w:hAnsiTheme="minorEastAsia"/>
+          <w:color w:val="2C3E50"/>
+          <w:sz w:val="28"/>
+        </w:rPr>
+      </w:pPr>
       <w:r>
         <w:rPr>
           <w:rFonts w:asciiTheme="minorEastAsia" w:hAnsiTheme="minorEastAsia" w:hint="eastAsia"/>
           <w:sz w:val="28"/>
           <w:szCs w:val="28"/>
         </w:rPr>
-        <w:t>函数及对其求导</w:t>
+        <w:lastRenderedPageBreak/>
+        <w:t>更新模型参数</w:t>
+      </w:r>
+      <w:r>
+        <w:rPr>
+          <w:rFonts w:asciiTheme="minorEastAsia" w:hAnsiTheme="minorEastAsia"/>
+          <w:sz w:val="28"/>
+          <w:szCs w:val="28"/>
+        </w:rPr>
+        <w:t>w = w + learning_rate * G</w:t>
       </w:r>
       <w:r>
         <w:rPr>
@@ -1327,57 +1342,24 @@
           <w:sz w:val="28"/>
           <w:szCs w:val="28"/>
         </w:rPr>
-        <w:t>。</w:t>
-      </w:r>
-    </w:p>
-    <w:p>
-      <w:pPr>
-        <w:rPr>
-          <w:rFonts w:asciiTheme="minorEastAsia" w:hAnsiTheme="minorEastAsia" w:hint="eastAsia"/>
-          <w:sz w:val="28"/>
-          <w:szCs w:val="28"/>
-        </w:rPr>
-      </w:pPr>
-      <w:r>
-        <w:rPr>
-          <w:rFonts w:asciiTheme="minorEastAsia" w:hAnsiTheme="minorEastAsia" w:hint="eastAsia"/>
-          <w:sz w:val="28"/>
-          <w:szCs w:val="28"/>
-        </w:rPr>
-        <w:t>求得所有样本对Loss函数的梯度</w:t>
-      </w:r>
-      <w:r>
-        <w:rPr>
-          <w:rFonts w:asciiTheme="minorEastAsia" w:hAnsiTheme="minorEastAsia" w:hint="eastAsia"/>
-          <w:sz w:val="28"/>
-          <w:szCs w:val="28"/>
-        </w:rPr>
-        <w:t>的负方向</w:t>
-      </w:r>
-      <w:r>
-        <w:rPr>
-          <w:rFonts w:asciiTheme="minorEastAsia" w:hAnsiTheme="minorEastAsia"/>
-          <w:sz w:val="28"/>
-          <w:szCs w:val="28"/>
-        </w:rPr>
-        <w:t>G</w:t>
-      </w:r>
-      <w:r>
-        <w:rPr>
-          <w:rFonts w:asciiTheme="minorEastAsia" w:hAnsiTheme="minorEastAsia" w:hint="eastAsia"/>
-          <w:sz w:val="28"/>
-          <w:szCs w:val="28"/>
-        </w:rPr>
-        <w:t>。</w:t>
-      </w:r>
-    </w:p>
-    <w:p>
-      <w:pPr>
+        <w:t>，learning_rate</w:t>
+      </w:r>
+      <w:r>
         <w:rPr>
           <w:rFonts w:asciiTheme="minorEastAsia" w:hAnsiTheme="minorEastAsia" w:hint="eastAsia"/>
           <w:color w:val="2C3E50"/>
           <w:sz w:val="28"/>
         </w:rPr>
+        <w:t>是人为调整的超参数</w:t>
+      </w:r>
+    </w:p>
+    <w:p>
+      <w:pPr>
+        <w:rPr>
+          <w:rFonts w:asciiTheme="minorEastAsia" w:hAnsiTheme="minorEastAsia"/>
+          <w:sz w:val="28"/>
+          <w:szCs w:val="28"/>
+        </w:rPr>
       </w:pPr>
       <w:r>
         <w:rPr>
@@ -1385,258 +1367,216 @@
           <w:sz w:val="28"/>
           <w:szCs w:val="28"/>
         </w:rPr>
-        <w:lastRenderedPageBreak/>
+        <w:t>在训练集上测试并得到Loss函数值，在验证集上测试并得到Loss函数值。</w:t>
+      </w:r>
+    </w:p>
+    <w:p>
+      <w:pPr>
+        <w:rPr>
+          <w:rFonts w:asciiTheme="minorEastAsia" w:hAnsiTheme="minorEastAsia"/>
+          <w:sz w:val="28"/>
+          <w:szCs w:val="28"/>
+        </w:rPr>
+      </w:pPr>
+      <w:r>
+        <w:rPr>
+          <w:rFonts w:asciiTheme="minorEastAsia" w:hAnsiTheme="minorEastAsia" w:hint="eastAsia"/>
+          <w:sz w:val="28"/>
+          <w:szCs w:val="28"/>
+        </w:rPr>
+        <w:t>重复步骤5-8若干次，画出和随迭代次数的变化图。</w:t>
+      </w:r>
+    </w:p>
+    <w:p>
+      <w:pPr>
+        <w:pStyle w:val="3"/>
+      </w:pPr>
+      <w:r>
+        <w:rPr>
+          <w:rFonts w:hint="eastAsia"/>
+        </w:rPr>
+        <w:t>线性分类和梯度下降</w:t>
+      </w:r>
+    </w:p>
+    <w:p>
+      <w:pPr>
+        <w:rPr>
+          <w:rFonts w:asciiTheme="minorEastAsia" w:hAnsiTheme="minorEastAsia"/>
+          <w:sz w:val="28"/>
+          <w:szCs w:val="28"/>
+        </w:rPr>
+      </w:pPr>
+      <w:r>
+        <w:rPr>
+          <w:rFonts w:asciiTheme="minorEastAsia" w:hAnsiTheme="minorEastAsia" w:hint="eastAsia"/>
+          <w:sz w:val="28"/>
+          <w:szCs w:val="28"/>
+        </w:rPr>
+        <w:t>读取实验数据，使用sklearn库的load_svmlight_file函数读取数据。</w:t>
+      </w:r>
+    </w:p>
+    <w:p>
+      <w:pPr>
+        <w:rPr>
+          <w:rFonts w:asciiTheme="minorEastAsia" w:hAnsiTheme="minorEastAsia"/>
+          <w:sz w:val="28"/>
+          <w:szCs w:val="28"/>
+        </w:rPr>
+      </w:pPr>
+      <w:r>
+        <w:rPr>
+          <w:rFonts w:asciiTheme="minorEastAsia" w:hAnsiTheme="minorEastAsia" w:hint="eastAsia"/>
+          <w:sz w:val="28"/>
+          <w:szCs w:val="28"/>
+        </w:rPr>
+        <w:t>将数据集切分为训练集和验证集，本次实验不切分测试集。使用train_test_split函数切分数据集。</w:t>
+      </w:r>
+    </w:p>
+    <w:p>
+      <w:pPr>
+        <w:rPr>
+          <w:rFonts w:asciiTheme="minorEastAsia" w:hAnsiTheme="minorEastAsia"/>
+          <w:sz w:val="28"/>
+          <w:szCs w:val="28"/>
+        </w:rPr>
+      </w:pPr>
+      <w:r>
+        <w:rPr>
+          <w:rFonts w:asciiTheme="minorEastAsia" w:hAnsiTheme="minorEastAsia" w:hint="eastAsia"/>
+          <w:sz w:val="28"/>
+          <w:szCs w:val="28"/>
+        </w:rPr>
+        <w:t>支持向量机模型参数初始化，</w:t>
+      </w:r>
+      <w:r>
+        <w:rPr>
+          <w:rFonts w:asciiTheme="minorEastAsia" w:hAnsiTheme="minorEastAsia" w:hint="eastAsia"/>
+          <w:sz w:val="28"/>
+          <w:szCs w:val="28"/>
+        </w:rPr>
+        <w:t>使用全零初始化。</w:t>
+      </w:r>
+    </w:p>
+    <w:p>
+      <w:pPr>
+        <w:rPr>
+          <w:rFonts w:asciiTheme="minorEastAsia" w:hAnsiTheme="minorEastAsia"/>
+          <w:sz w:val="28"/>
+          <w:szCs w:val="28"/>
+        </w:rPr>
+      </w:pPr>
+      <w:r>
+        <w:rPr>
+          <w:rFonts w:asciiTheme="minorEastAsia" w:hAnsiTheme="minorEastAsia" w:hint="eastAsia"/>
+          <w:sz w:val="28"/>
+          <w:szCs w:val="28"/>
+        </w:rPr>
+        <w:t>选择</w:t>
+      </w:r>
+      <w:r>
+        <w:rPr>
+          <w:rFonts w:asciiTheme="minorEastAsia" w:hAnsiTheme="minorEastAsia" w:hint="eastAsia"/>
+          <w:sz w:val="28"/>
+          <w:szCs w:val="28"/>
+        </w:rPr>
+        <w:t xml:space="preserve">Hinge </w:t>
+      </w:r>
+      <w:r>
+        <w:rPr>
+          <w:rFonts w:asciiTheme="minorEastAsia" w:hAnsiTheme="minorEastAsia" w:hint="eastAsia"/>
+          <w:sz w:val="28"/>
+          <w:szCs w:val="28"/>
+        </w:rPr>
+        <w:t>Loss函数及对其求导。</w:t>
+      </w:r>
+    </w:p>
+    <w:p>
+      <w:pPr>
+        <w:rPr>
+          <w:rFonts w:asciiTheme="minorEastAsia" w:hAnsiTheme="minorEastAsia"/>
+          <w:sz w:val="28"/>
+          <w:szCs w:val="28"/>
+        </w:rPr>
+      </w:pPr>
+      <w:r>
+        <w:rPr>
+          <w:rFonts w:asciiTheme="minorEastAsia" w:hAnsiTheme="minorEastAsia" w:hint="eastAsia"/>
+          <w:sz w:val="28"/>
+          <w:szCs w:val="28"/>
+        </w:rPr>
+        <w:t>求得所有样本对Loss函数的梯度。</w:t>
+      </w:r>
+    </w:p>
+    <w:p>
+      <w:pPr>
+        <w:rPr>
+          <w:rFonts w:asciiTheme="minorEastAsia" w:hAnsiTheme="minorEastAsia"/>
+          <w:sz w:val="28"/>
+          <w:szCs w:val="28"/>
+        </w:rPr>
+      </w:pPr>
+      <w:r>
+        <w:rPr>
+          <w:rFonts w:asciiTheme="minorEastAsia" w:hAnsiTheme="minorEastAsia" w:hint="eastAsia"/>
+          <w:sz w:val="28"/>
+          <w:szCs w:val="28"/>
+        </w:rPr>
+        <w:t>取梯度的负方向</w:t>
+      </w:r>
+    </w:p>
+    <w:p>
+      <w:pPr>
+        <w:rPr>
+          <w:rFonts w:asciiTheme="minorEastAsia" w:hAnsiTheme="minorEastAsia"/>
+          <w:sz w:val="28"/>
+          <w:szCs w:val="28"/>
+        </w:rPr>
+      </w:pPr>
+      <w:r>
+        <w:rPr>
+          <w:rFonts w:asciiTheme="minorEastAsia" w:hAnsiTheme="minorEastAsia" w:hint="eastAsia"/>
+          <w:sz w:val="28"/>
+          <w:szCs w:val="28"/>
+        </w:rPr>
         <w:t>更新模型参数</w:t>
       </w:r>
       <w:r>
         <w:rPr>
+          <w:rFonts w:asciiTheme="minorEastAsia" w:hAnsiTheme="minorEastAsia" w:hint="eastAsia"/>
+          <w:sz w:val="28"/>
+          <w:szCs w:val="28"/>
+        </w:rPr>
+        <w:t>w -= learning_rate * gradient</w:t>
+      </w:r>
+      <w:r>
+        <w:rPr>
+          <w:rFonts w:asciiTheme="minorEastAsia" w:hAnsiTheme="minorEastAsia" w:hint="eastAsia"/>
+          <w:sz w:val="28"/>
+          <w:szCs w:val="28"/>
+        </w:rPr>
+        <w:t>。</w:t>
+      </w:r>
+      <w:r>
+        <w:rPr>
+          <w:rFonts w:asciiTheme="minorEastAsia" w:hAnsiTheme="minorEastAsia" w:hint="eastAsia"/>
+          <w:sz w:val="28"/>
+          <w:szCs w:val="28"/>
+        </w:rPr>
+        <w:t>learning_rate</w:t>
+      </w:r>
+      <w:r>
+        <w:rPr>
+          <w:rFonts w:asciiTheme="minorEastAsia" w:hAnsiTheme="minorEastAsia" w:hint="eastAsia"/>
+          <w:sz w:val="28"/>
+          <w:szCs w:val="28"/>
+        </w:rPr>
+        <w:t>为学习率，是人为调整的超参数。</w:t>
+      </w:r>
+    </w:p>
+    <w:p>
+      <w:pPr>
+        <w:rPr>
           <w:rFonts w:asciiTheme="minorEastAsia" w:hAnsiTheme="minorEastAsia"/>
-          <w:sz w:val="28"/>
-          <w:szCs w:val="28"/>
-        </w:rPr>
-        <w:t>w = w + learning_rate * G</w:t>
-      </w:r>
-      <w:r>
-        <w:rPr>
-          <w:rFonts w:asciiTheme="minorEastAsia" w:hAnsiTheme="minorEastAsia" w:hint="eastAsia"/>
-          <w:sz w:val="28"/>
-          <w:szCs w:val="28"/>
-        </w:rPr>
-        <w:t>，learning_rate</w:t>
-      </w:r>
-      <w:r>
-        <w:rPr>
-          <w:rFonts w:asciiTheme="minorEastAsia" w:hAnsiTheme="minorEastAsia" w:hint="eastAsia"/>
-          <w:color w:val="2C3E50"/>
-          <w:sz w:val="28"/>
-        </w:rPr>
-        <w:t>是人为调整的超参数</w:t>
-      </w:r>
-    </w:p>
-    <w:p>
-      <w:pPr>
-        <w:rPr>
-          <w:rFonts w:asciiTheme="minorEastAsia" w:hAnsiTheme="minorEastAsia" w:hint="eastAsia"/>
-          <w:sz w:val="28"/>
-          <w:szCs w:val="28"/>
-        </w:rPr>
-      </w:pPr>
-      <w:r>
-        <w:rPr>
-          <w:rFonts w:asciiTheme="minorEastAsia" w:hAnsiTheme="minorEastAsia" w:hint="eastAsia"/>
-          <w:sz w:val="28"/>
-          <w:szCs w:val="28"/>
-        </w:rPr>
-        <w:t>在训练集上测试并得到Loss函数值，在验证集上测试并得到Loss函数值。</w:t>
-      </w:r>
-    </w:p>
-    <w:p>
-      <w:pPr>
-        <w:rPr>
-          <w:rFonts w:asciiTheme="minorEastAsia" w:hAnsiTheme="minorEastAsia" w:hint="eastAsia"/>
-          <w:sz w:val="28"/>
-          <w:szCs w:val="28"/>
-        </w:rPr>
-      </w:pPr>
-      <w:r>
-        <w:rPr>
-          <w:rFonts w:asciiTheme="minorEastAsia" w:hAnsiTheme="minorEastAsia" w:hint="eastAsia"/>
-          <w:sz w:val="28"/>
-          <w:szCs w:val="28"/>
-        </w:rPr>
-        <w:t>重复步骤5-8若干次，画出和随迭代次数的变化图。</w:t>
-      </w:r>
-    </w:p>
-    <w:p>
-      <w:pPr>
-        <w:pStyle w:val="3"/>
-      </w:pPr>
-      <w:r>
-        <w:rPr>
-          <w:rFonts w:hint="eastAsia"/>
-        </w:rPr>
-        <w:t>线性分类和梯度下降</w:t>
-      </w:r>
-    </w:p>
-    <w:p>
-      <w:pPr>
-        <w:rPr>
-          <w:rFonts w:asciiTheme="minorEastAsia" w:hAnsiTheme="minorEastAsia" w:hint="eastAsia"/>
-          <w:sz w:val="28"/>
-          <w:szCs w:val="28"/>
-        </w:rPr>
-      </w:pPr>
-      <w:r>
-        <w:rPr>
-          <w:rFonts w:asciiTheme="minorEastAsia" w:hAnsiTheme="minorEastAsia" w:hint="eastAsia"/>
-          <w:sz w:val="28"/>
-          <w:szCs w:val="28"/>
-        </w:rPr>
-        <w:t>读取实验数据，使用sklearn库的load_svmlight_file函数读取数据。</w:t>
-      </w:r>
-    </w:p>
-    <w:p>
-      <w:pPr>
-        <w:rPr>
-          <w:rFonts w:asciiTheme="minorEastAsia" w:hAnsiTheme="minorEastAsia" w:hint="eastAsia"/>
-          <w:sz w:val="28"/>
-          <w:szCs w:val="28"/>
-        </w:rPr>
-      </w:pPr>
-      <w:r>
-        <w:rPr>
-          <w:rFonts w:asciiTheme="minorEastAsia" w:hAnsiTheme="minorEastAsia" w:hint="eastAsia"/>
-          <w:sz w:val="28"/>
-          <w:szCs w:val="28"/>
-        </w:rPr>
-        <w:t>将数据集切分为训练集和验证集，本次实验不切分测试集。使用train_test_split函数切分数据集。</w:t>
-      </w:r>
-    </w:p>
-    <w:p>
-      <w:pPr>
-        <w:rPr>
-          <w:rFonts w:asciiTheme="minorEastAsia" w:hAnsiTheme="minorEastAsia" w:hint="eastAsia"/>
-          <w:sz w:val="28"/>
-          <w:szCs w:val="28"/>
-        </w:rPr>
-      </w:pPr>
-      <w:r>
-        <w:rPr>
-          <w:rFonts w:asciiTheme="minorEastAsia" w:hAnsiTheme="minorEastAsia" w:hint="eastAsia"/>
-          <w:sz w:val="28"/>
-          <w:szCs w:val="28"/>
-        </w:rPr>
-        <w:t>支持向量机模型参数初始化，</w:t>
-      </w:r>
-      <w:r>
-        <w:rPr>
-          <w:rFonts w:asciiTheme="minorEastAsia" w:hAnsiTheme="minorEastAsia" w:hint="eastAsia"/>
-          <w:sz w:val="28"/>
-          <w:szCs w:val="28"/>
-        </w:rPr>
-        <w:t>使用全零初始化。</w:t>
-      </w:r>
-    </w:p>
-    <w:p>
-      <w:pPr>
-        <w:rPr>
-          <w:rFonts w:asciiTheme="minorEastAsia" w:hAnsiTheme="minorEastAsia" w:hint="eastAsia"/>
-          <w:sz w:val="28"/>
-          <w:szCs w:val="28"/>
-        </w:rPr>
-      </w:pPr>
-      <w:r>
-        <w:rPr>
-          <w:rFonts w:asciiTheme="minorEastAsia" w:hAnsiTheme="minorEastAsia" w:hint="eastAsia"/>
-          <w:sz w:val="28"/>
-          <w:szCs w:val="28"/>
-        </w:rPr>
-        <w:t>选择</w:t>
-      </w:r>
-      <w:r>
-        <w:rPr>
-          <w:rFonts w:asciiTheme="minorEastAsia" w:hAnsiTheme="minorEastAsia" w:hint="eastAsia"/>
-          <w:sz w:val="28"/>
-          <w:szCs w:val="28"/>
-        </w:rPr>
-        <w:t xml:space="preserve">Hinge </w:t>
-      </w:r>
-      <w:r>
-        <w:rPr>
-          <w:rFonts w:asciiTheme="minorEastAsia" w:hAnsiTheme="minorEastAsia" w:hint="eastAsia"/>
-          <w:sz w:val="28"/>
-          <w:szCs w:val="28"/>
-        </w:rPr>
-        <w:t>Loss函数及对其求导。</w:t>
-      </w:r>
-    </w:p>
-    <w:p>
-      <w:pPr>
-        <w:rPr>
-          <w:rFonts w:asciiTheme="minorEastAsia" w:hAnsiTheme="minorEastAsia" w:hint="eastAsia"/>
-          <w:sz w:val="28"/>
-          <w:szCs w:val="28"/>
-        </w:rPr>
-      </w:pPr>
-      <w:r>
-        <w:rPr>
-          <w:rFonts w:asciiTheme="minorEastAsia" w:hAnsiTheme="minorEastAsia" w:hint="eastAsia"/>
-          <w:sz w:val="28"/>
-          <w:szCs w:val="28"/>
-        </w:rPr>
-        <w:t>求得所有样本对Loss函数的梯度。</w:t>
-      </w:r>
-    </w:p>
-    <w:p>
-      <w:pPr>
-        <w:rPr>
-          <w:rFonts w:asciiTheme="minorEastAsia" w:hAnsiTheme="minorEastAsia" w:hint="eastAsia"/>
-          <w:sz w:val="28"/>
-          <w:szCs w:val="28"/>
-        </w:rPr>
-      </w:pPr>
-      <w:r>
-        <w:rPr>
-          <w:rFonts w:asciiTheme="minorEastAsia" w:hAnsiTheme="minorEastAsia" w:hint="eastAsia"/>
-          <w:sz w:val="28"/>
-          <w:szCs w:val="28"/>
-        </w:rPr>
-        <w:t>取梯度的负方向</w:t>
-      </w:r>
-    </w:p>
-    <w:p>
-      <w:pPr>
-        <w:rPr>
-          <w:rFonts w:asciiTheme="minorEastAsia" w:hAnsiTheme="minorEastAsia" w:hint="eastAsia"/>
-          <w:sz w:val="28"/>
-          <w:szCs w:val="28"/>
-        </w:rPr>
-      </w:pPr>
-      <w:r>
-        <w:rPr>
-          <w:rFonts w:asciiTheme="minorEastAsia" w:hAnsiTheme="minorEastAsia" w:hint="eastAsia"/>
-          <w:sz w:val="28"/>
-          <w:szCs w:val="28"/>
-        </w:rPr>
-        <w:t>更新模型参数</w:t>
-      </w:r>
-      <w:r>
-        <w:rPr>
-          <w:rFonts w:asciiTheme="minorEastAsia" w:hAnsiTheme="minorEastAsia" w:hint="eastAsia"/>
-          <w:sz w:val="28"/>
-          <w:szCs w:val="28"/>
-        </w:rPr>
-        <w:t>w -= learning_rate * gradient</w:t>
-      </w:r>
-      <w:r>
-        <w:rPr>
-          <w:rFonts w:asciiTheme="minorEastAsia" w:hAnsiTheme="minorEastAsia" w:hint="eastAsia"/>
-          <w:sz w:val="28"/>
-          <w:szCs w:val="28"/>
-        </w:rPr>
-        <w:t>。</w:t>
-      </w:r>
-      <w:r>
-        <w:rPr>
-          <w:rFonts w:asciiTheme="minorEastAsia" w:hAnsiTheme="minorEastAsia" w:hint="eastAsia"/>
-          <w:sz w:val="28"/>
-          <w:szCs w:val="28"/>
-        </w:rPr>
-        <w:t>learning_rate</w:t>
-      </w:r>
-      <w:r>
-        <w:rPr>
-          <w:rFonts w:asciiTheme="minorEastAsia" w:hAnsiTheme="minorEastAsia" w:hint="eastAsia"/>
-          <w:sz w:val="28"/>
-          <w:szCs w:val="28"/>
-        </w:rPr>
-        <w:t>为学习率，是人为调整的超参数。</w:t>
-      </w:r>
-    </w:p>
-    <w:p>
-      <w:pPr>
-        <w:rPr>
-          <w:rFonts w:asciiTheme="minorEastAsia" w:hAnsiTheme="minorEastAsia" w:hint="eastAsia"/>
           <w:sz w:val="28"/>
           <w:szCs w:val="28"/>
         </w:rPr>
@@ -1673,7 +1613,7 @@
         <w:spacing w:beforeLines="50" w:afterLines="50" w:line="400" w:lineRule="exact"/>
         <w:jc w:val="both"/>
         <w:rPr>
-          <w:rFonts w:ascii="Cambria" w:hAnsi="Cambria" w:cs="Times New Roman" w:hint="eastAsia"/>
+          <w:rFonts w:ascii="Cambria" w:hAnsi="Cambria" w:cs="Times New Roman"/>
           <w:bCs/>
           <w:sz w:val="28"/>
           <w:szCs w:val="32"/>
@@ -1686,7 +1626,7 @@
         <w:spacing w:beforeLines="50" w:afterLines="50" w:line="400" w:lineRule="exact"/>
         <w:jc w:val="both"/>
         <w:rPr>
-          <w:rFonts w:ascii="Cambria" w:hAnsi="Cambria" w:cs="Times New Roman" w:hint="eastAsia"/>
+          <w:rFonts w:ascii="Cambria" w:hAnsi="Cambria" w:cs="Times New Roman"/>
           <w:bCs/>
           <w:sz w:val="28"/>
           <w:szCs w:val="32"/>
@@ -1699,7 +1639,7 @@
         <w:spacing w:beforeLines="50" w:afterLines="50" w:line="400" w:lineRule="exact"/>
         <w:jc w:val="both"/>
         <w:rPr>
-          <w:rFonts w:ascii="Cambria" w:hAnsi="Cambria" w:cs="Times New Roman" w:hint="eastAsia"/>
+          <w:rFonts w:ascii="Cambria" w:hAnsi="Cambria" w:cs="Times New Roman"/>
           <w:bCs/>
           <w:sz w:val="28"/>
           <w:szCs w:val="32"/>
@@ -1712,7 +1652,7 @@
         <w:spacing w:beforeLines="50" w:afterLines="50" w:line="400" w:lineRule="exact"/>
         <w:jc w:val="both"/>
         <w:rPr>
-          <w:rFonts w:ascii="Cambria" w:hAnsi="Cambria" w:cs="Times New Roman" w:hint="eastAsia"/>
+          <w:rFonts w:ascii="Cambria" w:hAnsi="Cambria" w:cs="Times New Roman"/>
           <w:bCs/>
           <w:sz w:val="28"/>
           <w:szCs w:val="32"/>
@@ -1725,12 +1665,21 @@
         <w:spacing w:beforeLines="50" w:afterLines="50" w:line="400" w:lineRule="exact"/>
         <w:jc w:val="both"/>
         <w:rPr>
+          <w:rFonts w:ascii="Cambria" w:hAnsi="Cambria" w:cs="Times New Roman"/>
+          <w:bCs/>
+          <w:sz w:val="28"/>
+          <w:szCs w:val="32"/>
+        </w:rPr>
+      </w:pPr>
+      <w:r>
+        <w:rPr>
           <w:rFonts w:ascii="Cambria" w:hAnsi="Cambria" w:cs="Times New Roman" w:hint="eastAsia"/>
           <w:bCs/>
           <w:sz w:val="28"/>
           <w:szCs w:val="32"/>
         </w:rPr>
-      </w:pPr>
+        <w:t xml:space="preserve">7. </w:t>
+      </w:r>
       <w:r>
         <w:rPr>
           <w:rFonts w:ascii="Cambria" w:hAnsi="Cambria" w:cs="Times New Roman" w:hint="eastAsia"/>
@@ -1738,7 +1687,7 @@
           <w:sz w:val="28"/>
           <w:szCs w:val="32"/>
         </w:rPr>
-        <w:t xml:space="preserve">7. </w:t>
+        <w:t>代码内容</w:t>
       </w:r>
       <w:r>
         <w:rPr>
@@ -1747,22 +1696,12 @@
           <w:sz w:val="28"/>
           <w:szCs w:val="32"/>
         </w:rPr>
-        <w:t>代码内容</w:t>
-      </w:r>
-      <w:r>
-        <w:rPr>
-          <w:rFonts w:ascii="Cambria" w:hAnsi="Cambria" w:cs="Times New Roman" w:hint="eastAsia"/>
-          <w:bCs/>
-          <w:sz w:val="28"/>
-          <w:szCs w:val="32"/>
-        </w:rPr>
         <w:t>:</w:t>
       </w:r>
     </w:p>
     <w:p>
       <w:pPr>
         <w:rPr>
-          <w:rFonts w:hint="eastAsia"/>
           <w:sz w:val="28"/>
         </w:rPr>
       </w:pPr>
@@ -1775,11 +1714,6 @@
       </w:r>
     </w:p>
     <w:p>
-      <w:pPr>
-        <w:rPr>
-          <w:rFonts w:hint="eastAsia"/>
-        </w:rPr>
-      </w:pPr>
       <w:r>
         <w:rPr>
           <w:rFonts w:hint="eastAsia"/>
@@ -1835,7 +1769,6 @@
     <w:p>
       <w:pPr>
         <w:rPr>
-          <w:rFonts w:hint="eastAsia"/>
           <w:sz w:val="28"/>
         </w:rPr>
       </w:pPr>
@@ -1848,14 +1781,10 @@
       </w:r>
     </w:p>
     <w:p>
-      <w:pPr>
-        <w:rPr>
-          <w:rFonts w:hint="eastAsia"/>
-        </w:rPr>
-      </w:pPr>
-      <w:r>
-        <w:rPr>
-          <w:rFonts w:hint="eastAsia"/>
+      <w:r>
+        <w:rPr>
+          <w:rFonts w:hint="eastAsia"/>
+          <w:noProof/>
         </w:rPr>
         <w:drawing>
           <wp:inline distT="0" distB="0" distL="0" distR="0">
@@ -1910,7 +1839,7 @@
         <w:spacing w:beforeLines="50" w:afterLines="50" w:line="400" w:lineRule="exact"/>
         <w:jc w:val="both"/>
         <w:rPr>
-          <w:rFonts w:ascii="Cambria" w:hAnsi="Cambria" w:cs="Times New Roman" w:hint="eastAsia"/>
+          <w:rFonts w:ascii="Cambria" w:hAnsi="Cambria" w:cs="Times New Roman"/>
           <w:bCs/>
           <w:sz w:val="28"/>
           <w:szCs w:val="32"/>
@@ -1983,7 +1912,6 @@
     <w:p>
       <w:pPr>
         <w:rPr>
-          <w:rFonts w:hint="eastAsia"/>
           <w:sz w:val="28"/>
         </w:rPr>
       </w:pPr>
@@ -2010,7 +1938,6 @@
     <w:p>
       <w:pPr>
         <w:rPr>
-          <w:rFonts w:hint="eastAsia"/>
           <w:sz w:val="28"/>
         </w:rPr>
       </w:pPr>
@@ -2032,7 +1959,6 @@
     <w:p>
       <w:pPr>
         <w:rPr>
-          <w:rFonts w:hint="eastAsia"/>
           <w:sz w:val="28"/>
         </w:rPr>
       </w:pPr>
@@ -2085,12 +2011,22 @@
         <w:spacing w:beforeLines="50" w:afterLines="50" w:line="400" w:lineRule="exact"/>
         <w:jc w:val="both"/>
         <w:rPr>
+          <w:rFonts w:ascii="Cambria" w:hAnsi="Cambria" w:cs="Times New Roman"/>
+          <w:bCs/>
+          <w:sz w:val="28"/>
+          <w:szCs w:val="32"/>
+        </w:rPr>
+      </w:pPr>
+      <w:r>
+        <w:rPr>
           <w:rFonts w:ascii="Cambria" w:hAnsi="Cambria" w:cs="Times New Roman" w:hint="eastAsia"/>
           <w:bCs/>
           <w:sz w:val="28"/>
           <w:szCs w:val="32"/>
         </w:rPr>
-      </w:pPr>
+        <w:lastRenderedPageBreak/>
+        <w:t xml:space="preserve">9. </w:t>
+      </w:r>
       <w:r>
         <w:rPr>
           <w:rFonts w:ascii="Cambria" w:hAnsi="Cambria" w:cs="Times New Roman" w:hint="eastAsia"/>
@@ -2098,7 +2034,7 @@
           <w:sz w:val="28"/>
           <w:szCs w:val="32"/>
         </w:rPr>
-        <w:t xml:space="preserve">9. </w:t>
+        <w:t>模型参数的初始化方法</w:t>
       </w:r>
       <w:r>
         <w:rPr>
@@ -2107,22 +2043,12 @@
           <w:sz w:val="28"/>
           <w:szCs w:val="32"/>
         </w:rPr>
-        <w:t>模型参数的初始化方法</w:t>
-      </w:r>
-      <w:r>
-        <w:rPr>
-          <w:rFonts w:ascii="Cambria" w:hAnsi="Cambria" w:cs="Times New Roman" w:hint="eastAsia"/>
-          <w:bCs/>
-          <w:sz w:val="28"/>
-          <w:szCs w:val="32"/>
-        </w:rPr>
         <w:t>:</w:t>
       </w:r>
     </w:p>
     <w:p>
       <w:pPr>
         <w:rPr>
-          <w:rFonts w:hint="eastAsia"/>
           <w:sz w:val="28"/>
         </w:rPr>
       </w:pPr>
@@ -2149,16 +2075,14 @@
     <w:p>
       <w:pPr>
         <w:rPr>
-          <w:rFonts w:hint="eastAsia"/>
-          <w:sz w:val="28"/>
-        </w:rPr>
-      </w:pPr>
-      <w:r>
-        <w:rPr>
-          <w:rFonts w:hint="eastAsia"/>
-          <w:sz w:val="28"/>
-        </w:rPr>
-        <w:lastRenderedPageBreak/>
+          <w:sz w:val="28"/>
+        </w:rPr>
+      </w:pPr>
+      <w:r>
+        <w:rPr>
+          <w:rFonts w:hint="eastAsia"/>
+          <w:sz w:val="28"/>
+        </w:rPr>
         <w:tab/>
       </w:r>
       <w:r>
@@ -2172,7 +2096,6 @@
     <w:p>
       <w:pPr>
         <w:rPr>
-          <w:rFonts w:hint="eastAsia"/>
           <w:sz w:val="28"/>
         </w:rPr>
       </w:pPr>
@@ -2216,7 +2139,21 @@
           <w:rFonts w:hint="eastAsia"/>
           <w:sz w:val="28"/>
         </w:rPr>
-        <w:t>全零初始化</w:t>
+        <w:t>全</w:t>
+      </w:r>
+      <w:r>
+        <w:rPr>
+          <w:rFonts w:hint="eastAsia"/>
+          <w:sz w:val="28"/>
+        </w:rPr>
+        <w:t>一</w:t>
+      </w:r>
+      <w:r>
+        <w:rPr>
+          <w:rFonts w:hint="eastAsia"/>
+          <w:sz w:val="28"/>
+        </w:rPr>
+        <w:t>初始化</w:t>
       </w:r>
     </w:p>
     <w:p/>
@@ -2226,12 +2163,21 @@
         <w:spacing w:beforeLines="50" w:afterLines="50" w:line="400" w:lineRule="exact"/>
         <w:jc w:val="both"/>
         <w:rPr>
+          <w:rFonts w:ascii="Cambria" w:hAnsi="Cambria" w:cs="Times New Roman"/>
+          <w:bCs/>
+          <w:sz w:val="28"/>
+          <w:szCs w:val="32"/>
+        </w:rPr>
+      </w:pPr>
+      <w:r>
+        <w:rPr>
           <w:rFonts w:ascii="Cambria" w:hAnsi="Cambria" w:cs="Times New Roman" w:hint="eastAsia"/>
           <w:bCs/>
           <w:sz w:val="28"/>
           <w:szCs w:val="32"/>
         </w:rPr>
-      </w:pPr>
+        <w:t>10.</w:t>
+      </w:r>
       <w:r>
         <w:rPr>
           <w:rFonts w:ascii="Cambria" w:hAnsi="Cambria" w:cs="Times New Roman" w:hint="eastAsia"/>
@@ -2239,7 +2185,7 @@
           <w:sz w:val="28"/>
           <w:szCs w:val="32"/>
         </w:rPr>
-        <w:t>10.</w:t>
+        <w:t>选择的</w:t>
       </w:r>
       <w:r>
         <w:rPr>
@@ -2248,7 +2194,7 @@
           <w:sz w:val="28"/>
           <w:szCs w:val="32"/>
         </w:rPr>
-        <w:t>选择的</w:t>
+        <w:t>loss</w:t>
       </w:r>
       <w:r>
         <w:rPr>
@@ -2257,7 +2203,7 @@
           <w:sz w:val="28"/>
           <w:szCs w:val="32"/>
         </w:rPr>
-        <w:t>loss</w:t>
+        <w:t>函数及其导数</w:t>
       </w:r>
       <w:r>
         <w:rPr>
@@ -2266,22 +2212,12 @@
           <w:sz w:val="28"/>
           <w:szCs w:val="32"/>
         </w:rPr>
-        <w:t>函数及其导数</w:t>
-      </w:r>
-      <w:r>
-        <w:rPr>
-          <w:rFonts w:ascii="Cambria" w:hAnsi="Cambria" w:cs="Times New Roman" w:hint="eastAsia"/>
-          <w:bCs/>
-          <w:sz w:val="28"/>
-          <w:szCs w:val="32"/>
-        </w:rPr>
         <w:t>:</w:t>
       </w:r>
     </w:p>
     <w:p>
       <w:pPr>
         <w:rPr>
-          <w:rFonts w:hint="eastAsia"/>
           <w:sz w:val="28"/>
         </w:rPr>
       </w:pPr>
@@ -2308,7 +2244,6 @@
     <w:p>
       <w:pPr>
         <w:rPr>
-          <w:rFonts w:hint="eastAsia"/>
           <w:sz w:val="28"/>
         </w:rPr>
       </w:pPr>
@@ -2357,17 +2292,7 @@
                 <w:rFonts w:ascii="Cambria Math" w:hAnsi="Cambria Math"/>
                 <w:sz w:val="28"/>
               </w:rPr>
-              <m:t>2</m:t>
-            </m:r>
-            <m:r>
-              <m:rPr>
-                <m:sty m:val="p"/>
-              </m:rPr>
-              <w:rPr>
-                <w:rFonts w:ascii="Cambria Math" w:hAnsi="Cambria Math"/>
-                <w:sz w:val="28"/>
-              </w:rPr>
-              <m:t>n</m:t>
+              <m:t>2n</m:t>
             </m:r>
           </m:den>
         </m:f>
@@ -2560,7 +2485,6 @@
     <w:p>
       <w:pPr>
         <w:rPr>
-          <w:rFonts w:hint="eastAsia"/>
           <w:sz w:val="28"/>
         </w:rPr>
       </w:pPr>
@@ -2727,7 +2651,6 @@
     <w:p>
       <w:pPr>
         <w:rPr>
-          <w:rFonts w:hint="eastAsia"/>
           <w:sz w:val="28"/>
         </w:rPr>
       </w:pPr>
@@ -2763,7 +2686,6 @@
     <w:p>
       <w:pPr>
         <w:rPr>
-          <w:rFonts w:hint="eastAsia"/>
           <w:sz w:val="28"/>
         </w:rPr>
       </w:pPr>
@@ -2792,7 +2714,6 @@
     <w:p>
       <w:pPr>
         <w:rPr>
-          <w:rFonts w:hint="eastAsia"/>
           <w:sz w:val="28"/>
         </w:rPr>
       </w:pPr>
@@ -2949,17 +2870,7 @@
             <w:rFonts w:ascii="Cambria Math" w:hAnsi="Cambria Math"/>
             <w:sz w:val="28"/>
           </w:rPr>
-          <m:t>+</m:t>
-        </m:r>
-        <m:r>
-          <m:rPr>
-            <m:sty m:val="p"/>
-          </m:rPr>
-          <w:rPr>
-            <w:rFonts w:ascii="Cambria Math" w:hAnsi="Cambria Math"/>
-            <w:sz w:val="28"/>
-          </w:rPr>
-          <m:t>C*</m:t>
+          <m:t>+C*</m:t>
         </m:r>
         <m:nary>
           <m:naryPr>
@@ -3145,7 +3056,6 @@
     <w:p>
       <w:pPr>
         <w:rPr>
-          <w:rFonts w:hint="eastAsia"/>
           <w:sz w:val="28"/>
         </w:rPr>
       </w:pPr>
@@ -3200,27 +3110,7 @@
             <w:rFonts w:ascii="Cambria Math" w:hAnsi="Cambria Math"/>
             <w:sz w:val="28"/>
           </w:rPr>
-          <m:t>(</m:t>
-        </m:r>
-        <m:r>
-          <m:rPr>
-            <m:sty m:val="p"/>
-          </m:rPr>
-          <w:rPr>
-            <w:rFonts w:ascii="Cambria Math" w:hAnsi="Cambria Math"/>
-            <w:sz w:val="28"/>
-          </w:rPr>
-          <m:t>w+</m:t>
-        </m:r>
-        <m:r>
-          <m:rPr>
-            <m:sty m:val="p"/>
-          </m:rPr>
-          <w:rPr>
-            <w:rFonts w:ascii="Cambria Math" w:hAnsi="Cambria Math"/>
-            <w:sz w:val="28"/>
-          </w:rPr>
-          <m:t>C*</m:t>
+          <m:t>(w+C*</m:t>
         </m:r>
         <m:nary>
           <m:naryPr>
@@ -3426,7 +3316,6 @@
     <w:p>
       <w:pPr>
         <w:rPr>
-          <w:rFonts w:hint="eastAsia"/>
           <w:sz w:val="28"/>
         </w:rPr>
       </w:pPr>
@@ -3594,12 +3483,21 @@
         <w:spacing w:beforeLines="50" w:afterLines="50" w:line="400" w:lineRule="exact"/>
         <w:jc w:val="both"/>
         <w:rPr>
+          <w:rFonts w:ascii="Cambria" w:hAnsi="Cambria" w:cs="Times New Roman"/>
+          <w:bCs/>
+          <w:sz w:val="28"/>
+          <w:szCs w:val="32"/>
+        </w:rPr>
+      </w:pPr>
+      <w:r>
+        <w:rPr>
           <w:rFonts w:ascii="Cambria" w:hAnsi="Cambria" w:cs="Times New Roman" w:hint="eastAsia"/>
           <w:bCs/>
           <w:sz w:val="28"/>
           <w:szCs w:val="32"/>
         </w:rPr>
-      </w:pPr>
+        <w:t>11.</w:t>
+      </w:r>
       <w:r>
         <w:rPr>
           <w:rFonts w:ascii="Cambria" w:hAnsi="Cambria" w:cs="Times New Roman" w:hint="eastAsia"/>
@@ -3607,7 +3505,7 @@
           <w:sz w:val="28"/>
           <w:szCs w:val="32"/>
         </w:rPr>
-        <w:t>11.</w:t>
+        <w:t>实验结果和曲线图</w:t>
       </w:r>
       <w:r>
         <w:rPr>
@@ -3616,15 +3514,6 @@
           <w:sz w:val="28"/>
           <w:szCs w:val="32"/>
         </w:rPr>
-        <w:t>实验结果和曲线图</w:t>
-      </w:r>
-      <w:r>
-        <w:rPr>
-          <w:rFonts w:ascii="Cambria" w:hAnsi="Cambria" w:cs="Times New Roman" w:hint="eastAsia"/>
-          <w:bCs/>
-          <w:sz w:val="28"/>
-          <w:szCs w:val="32"/>
-        </w:rPr>
         <w:t>:</w:t>
       </w:r>
     </w:p>
@@ -3632,7 +3521,6 @@
       <w:pPr>
         <w:ind w:left="420"/>
         <w:rPr>
-          <w:rFonts w:hint="eastAsia"/>
           <w:sz w:val="28"/>
         </w:rPr>
       </w:pPr>
@@ -3647,26 +3535,43 @@
     <w:p>
       <w:pPr>
         <w:rPr>
+          <w:rFonts w:ascii="黑体" w:eastAsia="黑体" w:hAnsi="黑体" w:cs="黑体"/>
+          <w:sz w:val="28"/>
+          <w:szCs w:val="32"/>
+        </w:rPr>
+      </w:pPr>
+      <w:r>
+        <w:rPr>
+          <w:rFonts w:ascii="黑体" w:hAnsi="黑体" w:cs="黑体" w:hint="eastAsia"/>
+          <w:sz w:val="28"/>
+          <w:szCs w:val="32"/>
+        </w:rPr>
+        <w:t>超</w:t>
+      </w:r>
+      <w:r>
+        <w:rPr>
           <w:rFonts w:ascii="黑体" w:eastAsia="黑体" w:hAnsi="黑体" w:cs="黑体" w:hint="eastAsia"/>
           <w:sz w:val="28"/>
           <w:szCs w:val="32"/>
         </w:rPr>
-      </w:pPr>
-      <w:r>
-        <w:rPr>
-          <w:rFonts w:ascii="黑体" w:hAnsi="黑体" w:cs="黑体" w:hint="eastAsia"/>
-          <w:sz w:val="28"/>
-          <w:szCs w:val="32"/>
-        </w:rPr>
-        <w:t>超</w:t>
-      </w:r>
+        <w:t>参数选择：</w:t>
+      </w:r>
+    </w:p>
+    <w:p>
+      <w:pPr>
+        <w:rPr>
+          <w:rFonts w:ascii="黑体" w:eastAsia="黑体" w:hAnsi="黑体" w:cs="黑体"/>
+          <w:sz w:val="28"/>
+          <w:szCs w:val="32"/>
+        </w:rPr>
+      </w:pPr>
       <w:r>
         <w:rPr>
           <w:rFonts w:ascii="黑体" w:eastAsia="黑体" w:hAnsi="黑体" w:cs="黑体" w:hint="eastAsia"/>
           <w:sz w:val="28"/>
           <w:szCs w:val="32"/>
         </w:rPr>
-        <w:t>参数选择</w:t>
+        <w:t>学习率learning_rate为0.</w:t>
       </w:r>
       <w:r>
         <w:rPr>
@@ -3674,38 +3579,13 @@
           <w:sz w:val="28"/>
           <w:szCs w:val="32"/>
         </w:rPr>
-        <w:t>：</w:t>
-      </w:r>
-    </w:p>
-    <w:p>
-      <w:pPr>
-        <w:rPr>
-          <w:rFonts w:ascii="黑体" w:eastAsia="黑体" w:hAnsi="黑体" w:cs="黑体" w:hint="eastAsia"/>
-          <w:sz w:val="28"/>
-          <w:szCs w:val="32"/>
-        </w:rPr>
-      </w:pPr>
-      <w:r>
-        <w:rPr>
-          <w:rFonts w:ascii="黑体" w:eastAsia="黑体" w:hAnsi="黑体" w:cs="黑体" w:hint="eastAsia"/>
-          <w:sz w:val="28"/>
-          <w:szCs w:val="32"/>
-        </w:rPr>
-        <w:t>学习率learning_rate为0.</w:t>
-      </w:r>
-      <w:r>
-        <w:rPr>
-          <w:rFonts w:ascii="黑体" w:eastAsia="黑体" w:hAnsi="黑体" w:cs="黑体" w:hint="eastAsia"/>
-          <w:sz w:val="28"/>
-          <w:szCs w:val="32"/>
-        </w:rPr>
         <w:t>4</w:t>
       </w:r>
     </w:p>
     <w:p>
       <w:pPr>
         <w:rPr>
-          <w:rFonts w:ascii="黑体" w:eastAsia="黑体" w:hAnsi="黑体" w:cs="黑体" w:hint="eastAsia"/>
+          <w:rFonts w:ascii="黑体" w:eastAsia="黑体" w:hAnsi="黑体" w:cs="黑体"/>
           <w:sz w:val="28"/>
           <w:szCs w:val="32"/>
         </w:rPr>
@@ -3763,7 +3643,7 @@
             <w:pPr>
               <w:ind w:firstLine="0"/>
               <w:rPr>
-                <w:rFonts w:ascii="黑体" w:eastAsia="黑体" w:hAnsi="黑体" w:cs="黑体" w:hint="eastAsia"/>
+                <w:rFonts w:ascii="黑体" w:eastAsia="黑体" w:hAnsi="黑体" w:cs="黑体"/>
                 <w:sz w:val="28"/>
                 <w:szCs w:val="32"/>
               </w:rPr>
@@ -3774,6 +3654,7 @@
                 <w:sz w:val="28"/>
                 <w:szCs w:val="32"/>
               </w:rPr>
+              <w:lastRenderedPageBreak/>
               <w:t>learning_rate</w:t>
             </w:r>
           </w:p>
@@ -3786,7 +3667,7 @@
             <w:pPr>
               <w:ind w:firstLine="0"/>
               <w:rPr>
-                <w:rFonts w:ascii="黑体" w:eastAsia="黑体" w:hAnsi="黑体" w:cs="黑体" w:hint="eastAsia"/>
+                <w:rFonts w:ascii="黑体" w:eastAsia="黑体" w:hAnsi="黑体" w:cs="黑体"/>
                 <w:sz w:val="28"/>
                 <w:szCs w:val="32"/>
               </w:rPr>
@@ -3811,7 +3692,7 @@
             <w:pPr>
               <w:ind w:firstLine="0"/>
               <w:rPr>
-                <w:rFonts w:ascii="黑体" w:eastAsia="黑体" w:hAnsi="黑体" w:cs="黑体" w:hint="eastAsia"/>
+                <w:rFonts w:ascii="黑体" w:eastAsia="黑体" w:hAnsi="黑体" w:cs="黑体"/>
                 <w:sz w:val="28"/>
                 <w:szCs w:val="32"/>
               </w:rPr>
@@ -3834,7 +3715,7 @@
             <w:pPr>
               <w:ind w:firstLine="0"/>
               <w:rPr>
-                <w:rFonts w:ascii="黑体" w:eastAsia="黑体" w:hAnsi="黑体" w:cs="黑体" w:hint="eastAsia"/>
+                <w:rFonts w:ascii="黑体" w:eastAsia="黑体" w:hAnsi="黑体" w:cs="黑体"/>
                 <w:sz w:val="28"/>
                 <w:szCs w:val="32"/>
               </w:rPr>
@@ -3859,7 +3740,7 @@
             <w:pPr>
               <w:ind w:firstLine="0"/>
               <w:rPr>
-                <w:rFonts w:ascii="黑体" w:eastAsia="黑体" w:hAnsi="黑体" w:cs="黑体" w:hint="eastAsia"/>
+                <w:rFonts w:ascii="黑体" w:eastAsia="黑体" w:hAnsi="黑体" w:cs="黑体"/>
                 <w:sz w:val="28"/>
                 <w:szCs w:val="32"/>
               </w:rPr>
@@ -3870,7 +3751,6 @@
                 <w:sz w:val="28"/>
                 <w:szCs w:val="32"/>
               </w:rPr>
-              <w:lastRenderedPageBreak/>
               <w:t>0.02</w:t>
             </w:r>
           </w:p>
@@ -3883,7 +3763,7 @@
             <w:pPr>
               <w:ind w:firstLine="0"/>
               <w:rPr>
-                <w:rFonts w:ascii="黑体" w:eastAsia="黑体" w:hAnsi="黑体" w:cs="黑体" w:hint="eastAsia"/>
+                <w:rFonts w:ascii="黑体" w:eastAsia="黑体" w:hAnsi="黑体" w:cs="黑体"/>
                 <w:sz w:val="28"/>
                 <w:szCs w:val="32"/>
               </w:rPr>
@@ -3908,7 +3788,7 @@
             <w:pPr>
               <w:ind w:firstLine="0"/>
               <w:rPr>
-                <w:rFonts w:ascii="黑体" w:eastAsia="黑体" w:hAnsi="黑体" w:cs="黑体" w:hint="eastAsia"/>
+                <w:rFonts w:ascii="黑体" w:eastAsia="黑体" w:hAnsi="黑体" w:cs="黑体"/>
                 <w:sz w:val="28"/>
                 <w:szCs w:val="32"/>
               </w:rPr>
@@ -3931,7 +3811,7 @@
             <w:pPr>
               <w:ind w:firstLine="0"/>
               <w:rPr>
-                <w:rFonts w:ascii="黑体" w:eastAsia="黑体" w:hAnsi="黑体" w:cs="黑体" w:hint="eastAsia"/>
+                <w:rFonts w:ascii="黑体" w:eastAsia="黑体" w:hAnsi="黑体" w:cs="黑体"/>
                 <w:sz w:val="28"/>
                 <w:szCs w:val="32"/>
               </w:rPr>
@@ -3956,7 +3836,7 @@
             <w:pPr>
               <w:ind w:firstLine="0"/>
               <w:rPr>
-                <w:rFonts w:ascii="黑体" w:eastAsia="黑体" w:hAnsi="黑体" w:cs="黑体" w:hint="eastAsia"/>
+                <w:rFonts w:ascii="黑体" w:eastAsia="黑体" w:hAnsi="黑体" w:cs="黑体"/>
                 <w:sz w:val="28"/>
                 <w:szCs w:val="32"/>
               </w:rPr>
@@ -3979,7 +3859,7 @@
             <w:pPr>
               <w:ind w:firstLine="0"/>
               <w:rPr>
-                <w:rFonts w:ascii="黑体" w:eastAsia="黑体" w:hAnsi="黑体" w:cs="黑体" w:hint="eastAsia"/>
+                <w:rFonts w:ascii="黑体" w:eastAsia="黑体" w:hAnsi="黑体" w:cs="黑体"/>
                 <w:sz w:val="28"/>
                 <w:szCs w:val="32"/>
               </w:rPr>
@@ -4004,7 +3884,7 @@
             <w:pPr>
               <w:ind w:firstLine="0"/>
               <w:rPr>
-                <w:rFonts w:ascii="黑体" w:eastAsia="黑体" w:hAnsi="黑体" w:cs="黑体" w:hint="eastAsia"/>
+                <w:rFonts w:ascii="黑体" w:eastAsia="黑体" w:hAnsi="黑体" w:cs="黑体"/>
                 <w:sz w:val="28"/>
                 <w:szCs w:val="32"/>
               </w:rPr>
@@ -4027,7 +3907,7 @@
             <w:pPr>
               <w:ind w:firstLine="0"/>
               <w:rPr>
-                <w:rFonts w:ascii="黑体" w:eastAsia="黑体" w:hAnsi="黑体" w:cs="黑体" w:hint="eastAsia"/>
+                <w:rFonts w:ascii="黑体" w:eastAsia="黑体" w:hAnsi="黑体" w:cs="黑体"/>
                 <w:sz w:val="28"/>
                 <w:szCs w:val="32"/>
               </w:rPr>
@@ -4052,7 +3932,7 @@
             <w:pPr>
               <w:ind w:firstLine="0"/>
               <w:rPr>
-                <w:rFonts w:ascii="黑体" w:eastAsia="黑体" w:hAnsi="黑体" w:cs="黑体" w:hint="eastAsia"/>
+                <w:rFonts w:ascii="黑体" w:eastAsia="黑体" w:hAnsi="黑体" w:cs="黑体"/>
                 <w:sz w:val="28"/>
                 <w:szCs w:val="32"/>
               </w:rPr>
@@ -4075,7 +3955,7 @@
             <w:pPr>
               <w:ind w:firstLine="0"/>
               <w:rPr>
-                <w:rFonts w:ascii="黑体" w:eastAsia="黑体" w:hAnsi="黑体" w:cs="黑体" w:hint="eastAsia"/>
+                <w:rFonts w:ascii="黑体" w:eastAsia="黑体" w:hAnsi="黑体" w:cs="黑体"/>
                 <w:sz w:val="28"/>
                 <w:szCs w:val="32"/>
               </w:rPr>
@@ -4100,7 +3980,7 @@
             <w:pPr>
               <w:ind w:firstLine="0"/>
               <w:rPr>
-                <w:rFonts w:ascii="黑体" w:eastAsia="黑体" w:hAnsi="黑体" w:cs="黑体" w:hint="eastAsia"/>
+                <w:rFonts w:ascii="黑体" w:eastAsia="黑体" w:hAnsi="黑体" w:cs="黑体"/>
                 <w:sz w:val="28"/>
                 <w:szCs w:val="32"/>
               </w:rPr>
@@ -4123,7 +4003,7 @@
             <w:pPr>
               <w:ind w:firstLine="0"/>
               <w:rPr>
-                <w:rFonts w:ascii="黑体" w:eastAsia="黑体" w:hAnsi="黑体" w:cs="黑体" w:hint="eastAsia"/>
+                <w:rFonts w:ascii="黑体" w:eastAsia="黑体" w:hAnsi="黑体" w:cs="黑体"/>
                 <w:sz w:val="28"/>
                 <w:szCs w:val="32"/>
               </w:rPr>
@@ -4148,7 +4028,7 @@
             <w:pPr>
               <w:ind w:firstLine="0"/>
               <w:rPr>
-                <w:rFonts w:ascii="黑体" w:eastAsia="黑体" w:hAnsi="黑体" w:cs="黑体" w:hint="eastAsia"/>
+                <w:rFonts w:ascii="黑体" w:eastAsia="黑体" w:hAnsi="黑体" w:cs="黑体"/>
                 <w:sz w:val="28"/>
                 <w:szCs w:val="32"/>
               </w:rPr>
@@ -4171,7 +4051,7 @@
             <w:pPr>
               <w:ind w:firstLine="0"/>
               <w:rPr>
-                <w:rFonts w:ascii="黑体" w:eastAsia="黑体" w:hAnsi="黑体" w:cs="黑体" w:hint="eastAsia"/>
+                <w:rFonts w:ascii="黑体" w:eastAsia="黑体" w:hAnsi="黑体" w:cs="黑体"/>
                 <w:sz w:val="28"/>
                 <w:szCs w:val="32"/>
               </w:rPr>
@@ -4196,7 +4076,7 @@
             <w:pPr>
               <w:ind w:firstLine="0"/>
               <w:rPr>
-                <w:rFonts w:ascii="黑体" w:eastAsia="黑体" w:hAnsi="黑体" w:cs="黑体" w:hint="eastAsia"/>
+                <w:rFonts w:ascii="黑体" w:eastAsia="黑体" w:hAnsi="黑体" w:cs="黑体"/>
                 <w:sz w:val="28"/>
                 <w:szCs w:val="32"/>
               </w:rPr>
@@ -4219,7 +4099,7 @@
             <w:pPr>
               <w:ind w:firstLine="0"/>
               <w:rPr>
-                <w:rFonts w:ascii="黑体" w:eastAsia="黑体" w:hAnsi="黑体" w:cs="黑体" w:hint="eastAsia"/>
+                <w:rFonts w:ascii="黑体" w:eastAsia="黑体" w:hAnsi="黑体" w:cs="黑体"/>
                 <w:sz w:val="28"/>
                 <w:szCs w:val="32"/>
               </w:rPr>
@@ -4239,7 +4119,7 @@
     <w:p>
       <w:pPr>
         <w:rPr>
-          <w:rFonts w:ascii="黑体" w:eastAsia="黑体" w:hAnsi="黑体" w:cs="黑体" w:hint="eastAsia"/>
+          <w:rFonts w:ascii="黑体" w:eastAsia="黑体" w:hAnsi="黑体" w:cs="黑体"/>
           <w:sz w:val="28"/>
           <w:szCs w:val="32"/>
         </w:rPr>
@@ -4265,43 +4145,7 @@
           <w:sz w:val="28"/>
           <w:szCs w:val="32"/>
         </w:rPr>
-        <w:t>预测结果</w:t>
-      </w:r>
-      <w:r>
-        <w:rPr>
-          <w:rFonts w:ascii="黑体" w:hAnsi="黑体" w:cs="黑体" w:hint="eastAsia"/>
-          <w:b w:val="0"/>
-          <w:sz w:val="28"/>
-          <w:szCs w:val="32"/>
-        </w:rPr>
-        <w:t>（</w:t>
-      </w:r>
-      <w:r>
-        <w:rPr>
-          <w:rFonts w:ascii="黑体" w:hAnsi="黑体" w:cs="黑体" w:hint="eastAsia"/>
-          <w:b w:val="0"/>
-          <w:sz w:val="28"/>
-          <w:szCs w:val="32"/>
-        </w:rPr>
-        <w:t>最佳结果</w:t>
-      </w:r>
-      <w:r>
-        <w:rPr>
-          <w:rFonts w:ascii="黑体" w:hAnsi="黑体" w:cs="黑体" w:hint="eastAsia"/>
-          <w:b w:val="0"/>
-          <w:sz w:val="28"/>
-          <w:szCs w:val="32"/>
-        </w:rPr>
-        <w:t>）</w:t>
-      </w:r>
-      <w:r>
-        <w:rPr>
-          <w:rFonts w:ascii="黑体" w:hAnsi="黑体" w:cs="黑体" w:hint="eastAsia"/>
-          <w:b w:val="0"/>
-          <w:sz w:val="28"/>
-          <w:szCs w:val="32"/>
-        </w:rPr>
-        <w:t>：</w:t>
+        <w:t>预测结果（最佳结果）：</w:t>
       </w:r>
       <w:r>
         <w:rPr>
@@ -4329,37 +4173,23 @@
         <w:ind w:left="420"/>
         <w:jc w:val="both"/>
         <w:rPr>
+          <w:rFonts w:ascii="黑体" w:hAnsi="黑体" w:cs="黑体"/>
+          <w:b w:val="0"/>
+          <w:sz w:val="28"/>
+          <w:szCs w:val="32"/>
+        </w:rPr>
+      </w:pPr>
+      <w:r>
+        <w:rPr>
           <w:rFonts w:ascii="黑体" w:hAnsi="黑体" w:cs="黑体" w:hint="eastAsia"/>
           <w:b w:val="0"/>
           <w:sz w:val="28"/>
           <w:szCs w:val="32"/>
         </w:rPr>
-      </w:pPr>
-      <w:r>
-        <w:rPr>
-          <w:rFonts w:ascii="黑体" w:hAnsi="黑体" w:cs="黑体" w:hint="eastAsia"/>
-          <w:b w:val="0"/>
-          <w:sz w:val="28"/>
-          <w:szCs w:val="32"/>
-        </w:rPr>
-        <w:t>loss</w:t>
-      </w:r>
-      <w:r>
-        <w:rPr>
-          <w:rFonts w:ascii="黑体" w:hAnsi="黑体" w:cs="黑体" w:hint="eastAsia"/>
-          <w:b w:val="0"/>
-          <w:sz w:val="28"/>
-          <w:szCs w:val="32"/>
-        </w:rPr>
-        <w:t>曲线图：</w:t>
-      </w:r>
-    </w:p>
-    <w:p>
-      <w:pPr>
-        <w:rPr>
-          <w:rFonts w:hint="eastAsia"/>
-        </w:rPr>
-      </w:pPr>
+        <w:t>loss曲线图：</w:t>
+      </w:r>
+    </w:p>
+    <w:p>
       <w:r>
         <w:rPr>
           <w:noProof/>
@@ -4414,7 +4244,6 @@
     <w:p>
       <w:pPr>
         <w:rPr>
-          <w:rFonts w:hint="eastAsia"/>
           <w:sz w:val="28"/>
         </w:rPr>
       </w:pPr>
@@ -4441,82 +4270,82 @@
     <w:p>
       <w:pPr>
         <w:rPr>
+          <w:rFonts w:ascii="黑体" w:eastAsia="黑体" w:hAnsi="黑体" w:cs="黑体"/>
+          <w:sz w:val="28"/>
+          <w:szCs w:val="32"/>
+        </w:rPr>
+      </w:pPr>
+      <w:r>
+        <w:rPr>
+          <w:rFonts w:hint="eastAsia"/>
+        </w:rPr>
+        <w:lastRenderedPageBreak/>
+        <w:tab/>
+      </w:r>
+      <w:r>
+        <w:rPr>
+          <w:rFonts w:ascii="黑体" w:hAnsi="黑体" w:cs="黑体" w:hint="eastAsia"/>
+          <w:sz w:val="28"/>
+          <w:szCs w:val="32"/>
+        </w:rPr>
+        <w:t>超</w:t>
+      </w:r>
+      <w:r>
+        <w:rPr>
           <w:rFonts w:ascii="黑体" w:eastAsia="黑体" w:hAnsi="黑体" w:cs="黑体" w:hint="eastAsia"/>
           <w:sz w:val="28"/>
           <w:szCs w:val="32"/>
         </w:rPr>
-      </w:pPr>
-      <w:r>
-        <w:rPr>
-          <w:rFonts w:hint="eastAsia"/>
-        </w:rPr>
-        <w:tab/>
-      </w:r>
-      <w:r>
-        <w:rPr>
-          <w:rFonts w:ascii="黑体" w:hAnsi="黑体" w:cs="黑体" w:hint="eastAsia"/>
-          <w:sz w:val="28"/>
-          <w:szCs w:val="32"/>
-        </w:rPr>
-        <w:t>超</w:t>
-      </w:r>
+        <w:t>参数选择：</w:t>
+      </w:r>
+    </w:p>
+    <w:p>
+      <w:pPr>
+        <w:rPr>
+          <w:rFonts w:ascii="黑体" w:eastAsia="黑体" w:hAnsi="黑体" w:cs="黑体"/>
+          <w:sz w:val="28"/>
+          <w:szCs w:val="32"/>
+        </w:rPr>
+      </w:pPr>
       <w:r>
         <w:rPr>
           <w:rFonts w:ascii="黑体" w:eastAsia="黑体" w:hAnsi="黑体" w:cs="黑体" w:hint="eastAsia"/>
           <w:sz w:val="28"/>
           <w:szCs w:val="32"/>
         </w:rPr>
-        <w:t>参数选择：</w:t>
-      </w:r>
-    </w:p>
-    <w:p>
-      <w:pPr>
+        <w:t>learning_rate = 0.01</w:t>
+      </w:r>
+    </w:p>
+    <w:p>
+      <w:pPr>
+        <w:rPr>
+          <w:rFonts w:ascii="黑体" w:eastAsia="黑体" w:hAnsi="黑体" w:cs="黑体"/>
+          <w:sz w:val="28"/>
+          <w:szCs w:val="32"/>
+        </w:rPr>
+      </w:pPr>
+      <w:r>
         <w:rPr>
           <w:rFonts w:ascii="黑体" w:eastAsia="黑体" w:hAnsi="黑体" w:cs="黑体" w:hint="eastAsia"/>
           <w:sz w:val="28"/>
           <w:szCs w:val="32"/>
         </w:rPr>
-      </w:pPr>
-      <w:r>
-        <w:rPr>
-          <w:rFonts w:ascii="黑体" w:eastAsia="黑体" w:hAnsi="黑体" w:cs="黑体" w:hint="eastAsia"/>
-          <w:sz w:val="28"/>
-          <w:szCs w:val="32"/>
-        </w:rPr>
-        <w:t>learning_rate = 0.01</w:t>
-      </w:r>
-    </w:p>
-    <w:p>
-      <w:pPr>
-        <w:rPr>
-          <w:rFonts w:ascii="黑体" w:eastAsia="黑体" w:hAnsi="黑体" w:cs="黑体" w:hint="eastAsia"/>
-          <w:sz w:val="28"/>
-          <w:szCs w:val="32"/>
-        </w:rPr>
-      </w:pPr>
-      <w:r>
-        <w:rPr>
-          <w:rFonts w:ascii="黑体" w:eastAsia="黑体" w:hAnsi="黑体" w:cs="黑体" w:hint="eastAsia"/>
-          <w:sz w:val="28"/>
-          <w:szCs w:val="32"/>
-        </w:rPr>
-        <w:lastRenderedPageBreak/>
         <w:t>C = 0.9</w:t>
       </w:r>
     </w:p>
     <w:p>
       <w:pPr>
         <w:rPr>
-          <w:rFonts w:ascii="黑体" w:eastAsia="黑体" w:hAnsi="黑体" w:cs="黑体" w:hint="eastAsia"/>
-          <w:sz w:val="28"/>
-          <w:szCs w:val="32"/>
-        </w:rPr>
-      </w:pPr>
-    </w:p>
-    <w:p>
-      <w:pPr>
-        <w:rPr>
-          <w:rFonts w:ascii="黑体" w:eastAsia="黑体" w:hAnsi="黑体" w:cs="黑体" w:hint="eastAsia"/>
+          <w:rFonts w:ascii="黑体" w:eastAsia="黑体" w:hAnsi="黑体" w:cs="黑体"/>
+          <w:sz w:val="28"/>
+          <w:szCs w:val="32"/>
+        </w:rPr>
+      </w:pPr>
+    </w:p>
+    <w:p>
+      <w:pPr>
+        <w:rPr>
+          <w:rFonts w:ascii="黑体" w:eastAsia="黑体" w:hAnsi="黑体" w:cs="黑体"/>
           <w:sz w:val="28"/>
           <w:szCs w:val="32"/>
         </w:rPr>
@@ -4534,7 +4363,7 @@
     <w:p>
       <w:pPr>
         <w:rPr>
-          <w:rFonts w:ascii="黑体" w:eastAsia="黑体" w:hAnsi="黑体" w:cs="黑体" w:hint="eastAsia"/>
+          <w:rFonts w:ascii="黑体" w:eastAsia="黑体" w:hAnsi="黑体" w:cs="黑体"/>
           <w:sz w:val="28"/>
           <w:szCs w:val="32"/>
         </w:rPr>
@@ -4560,7 +4389,7 @@
             <w:pPr>
               <w:ind w:firstLine="0"/>
               <w:rPr>
-                <w:rFonts w:ascii="黑体" w:eastAsia="黑体" w:hAnsi="黑体" w:cs="黑体" w:hint="eastAsia"/>
+                <w:rFonts w:ascii="黑体" w:eastAsia="黑体" w:hAnsi="黑体" w:cs="黑体"/>
                 <w:sz w:val="28"/>
                 <w:szCs w:val="32"/>
               </w:rPr>
@@ -4591,7 +4420,7 @@
             <w:pPr>
               <w:ind w:firstLine="0"/>
               <w:rPr>
-                <w:rFonts w:ascii="黑体" w:eastAsia="黑体" w:hAnsi="黑体" w:cs="黑体" w:hint="eastAsia"/>
+                <w:rFonts w:ascii="黑体" w:eastAsia="黑体" w:hAnsi="黑体" w:cs="黑体"/>
                 <w:sz w:val="28"/>
                 <w:szCs w:val="32"/>
               </w:rPr>
@@ -4614,7 +4443,7 @@
             <w:pPr>
               <w:ind w:firstLine="0"/>
               <w:rPr>
-                <w:rFonts w:ascii="黑体" w:eastAsia="黑体" w:hAnsi="黑体" w:cs="黑体" w:hint="eastAsia"/>
+                <w:rFonts w:ascii="黑体" w:eastAsia="黑体" w:hAnsi="黑体" w:cs="黑体"/>
                 <w:sz w:val="28"/>
                 <w:szCs w:val="32"/>
               </w:rPr>
@@ -4639,7 +4468,7 @@
             <w:pPr>
               <w:ind w:firstLine="0"/>
               <w:rPr>
-                <w:rFonts w:ascii="黑体" w:eastAsia="黑体" w:hAnsi="黑体" w:cs="黑体" w:hint="eastAsia"/>
+                <w:rFonts w:ascii="黑体" w:eastAsia="黑体" w:hAnsi="黑体" w:cs="黑体"/>
                 <w:sz w:val="28"/>
                 <w:szCs w:val="32"/>
               </w:rPr>
@@ -4662,7 +4491,7 @@
             <w:pPr>
               <w:ind w:firstLine="0"/>
               <w:rPr>
-                <w:rFonts w:ascii="黑体" w:eastAsia="黑体" w:hAnsi="黑体" w:cs="黑体" w:hint="eastAsia"/>
+                <w:rFonts w:ascii="黑体" w:eastAsia="黑体" w:hAnsi="黑体" w:cs="黑体"/>
                 <w:sz w:val="28"/>
                 <w:szCs w:val="32"/>
               </w:rPr>
@@ -4685,7 +4514,7 @@
             <w:pPr>
               <w:ind w:firstLine="0"/>
               <w:rPr>
-                <w:rFonts w:ascii="黑体" w:eastAsia="黑体" w:hAnsi="黑体" w:cs="黑体" w:hint="eastAsia"/>
+                <w:rFonts w:ascii="黑体" w:eastAsia="黑体" w:hAnsi="黑体" w:cs="黑体"/>
                 <w:sz w:val="28"/>
                 <w:szCs w:val="32"/>
               </w:rPr>
@@ -4710,7 +4539,7 @@
             <w:pPr>
               <w:ind w:firstLine="0"/>
               <w:rPr>
-                <w:rFonts w:ascii="黑体" w:eastAsia="黑体" w:hAnsi="黑体" w:cs="黑体" w:hint="eastAsia"/>
+                <w:rFonts w:ascii="黑体" w:eastAsia="黑体" w:hAnsi="黑体" w:cs="黑体"/>
                 <w:sz w:val="28"/>
                 <w:szCs w:val="32"/>
               </w:rPr>
@@ -4733,7 +4562,7 @@
             <w:pPr>
               <w:ind w:firstLine="0"/>
               <w:rPr>
-                <w:rFonts w:ascii="黑体" w:eastAsia="黑体" w:hAnsi="黑体" w:cs="黑体" w:hint="eastAsia"/>
+                <w:rFonts w:ascii="黑体" w:eastAsia="黑体" w:hAnsi="黑体" w:cs="黑体"/>
                 <w:sz w:val="28"/>
                 <w:szCs w:val="32"/>
               </w:rPr>
@@ -4756,7 +4585,7 @@
             <w:pPr>
               <w:ind w:firstLine="0"/>
               <w:rPr>
-                <w:rFonts w:ascii="黑体" w:eastAsia="黑体" w:hAnsi="黑体" w:cs="黑体" w:hint="eastAsia"/>
+                <w:rFonts w:ascii="黑体" w:eastAsia="黑体" w:hAnsi="黑体" w:cs="黑体"/>
                 <w:sz w:val="28"/>
                 <w:szCs w:val="32"/>
               </w:rPr>
@@ -4789,7 +4618,7 @@
             <w:pPr>
               <w:ind w:firstLine="0"/>
               <w:rPr>
-                <w:rFonts w:ascii="黑体" w:eastAsia="黑体" w:hAnsi="黑体" w:cs="黑体" w:hint="eastAsia"/>
+                <w:rFonts w:ascii="黑体" w:eastAsia="黑体" w:hAnsi="黑体" w:cs="黑体"/>
                 <w:sz w:val="28"/>
                 <w:szCs w:val="32"/>
               </w:rPr>
@@ -4812,7 +4641,7 @@
             <w:pPr>
               <w:ind w:firstLine="0"/>
               <w:rPr>
-                <w:rFonts w:ascii="黑体" w:eastAsia="黑体" w:hAnsi="黑体" w:cs="黑体" w:hint="eastAsia"/>
+                <w:rFonts w:ascii="黑体" w:eastAsia="黑体" w:hAnsi="黑体" w:cs="黑体"/>
                 <w:sz w:val="28"/>
                 <w:szCs w:val="32"/>
               </w:rPr>
@@ -4835,7 +4664,7 @@
             <w:pPr>
               <w:ind w:firstLine="0"/>
               <w:rPr>
-                <w:rFonts w:ascii="黑体" w:eastAsia="黑体" w:hAnsi="黑体" w:cs="黑体" w:hint="eastAsia"/>
+                <w:rFonts w:ascii="黑体" w:eastAsia="黑体" w:hAnsi="黑体" w:cs="黑体"/>
                 <w:sz w:val="28"/>
                 <w:szCs w:val="32"/>
               </w:rPr>
@@ -4868,7 +4697,7 @@
             <w:pPr>
               <w:ind w:firstLine="0"/>
               <w:rPr>
-                <w:rFonts w:ascii="黑体" w:eastAsia="黑体" w:hAnsi="黑体" w:cs="黑体" w:hint="eastAsia"/>
+                <w:rFonts w:ascii="黑体" w:eastAsia="黑体" w:hAnsi="黑体" w:cs="黑体"/>
                 <w:sz w:val="28"/>
                 <w:szCs w:val="32"/>
               </w:rPr>
@@ -4891,7 +4720,7 @@
             <w:pPr>
               <w:ind w:firstLine="0"/>
               <w:rPr>
-                <w:rFonts w:ascii="黑体" w:eastAsia="黑体" w:hAnsi="黑体" w:cs="黑体" w:hint="eastAsia"/>
+                <w:rFonts w:ascii="黑体" w:eastAsia="黑体" w:hAnsi="黑体" w:cs="黑体"/>
                 <w:sz w:val="28"/>
                 <w:szCs w:val="32"/>
               </w:rPr>
@@ -4922,7 +4751,7 @@
             <w:pPr>
               <w:ind w:firstLine="0"/>
               <w:rPr>
-                <w:rFonts w:ascii="黑体" w:eastAsia="黑体" w:hAnsi="黑体" w:cs="黑体" w:hint="eastAsia"/>
+                <w:rFonts w:ascii="黑体" w:eastAsia="黑体" w:hAnsi="黑体" w:cs="黑体"/>
                 <w:sz w:val="28"/>
                 <w:szCs w:val="32"/>
               </w:rPr>
@@ -4955,7 +4784,7 @@
             <w:pPr>
               <w:ind w:firstLine="0"/>
               <w:rPr>
-                <w:rFonts w:ascii="黑体" w:eastAsia="黑体" w:hAnsi="黑体" w:cs="黑体" w:hint="eastAsia"/>
+                <w:rFonts w:ascii="黑体" w:eastAsia="黑体" w:hAnsi="黑体" w:cs="黑体"/>
                 <w:sz w:val="28"/>
                 <w:szCs w:val="32"/>
               </w:rPr>
@@ -4978,7 +4807,7 @@
             <w:pPr>
               <w:ind w:firstLine="0"/>
               <w:rPr>
-                <w:rFonts w:ascii="黑体" w:eastAsia="黑体" w:hAnsi="黑体" w:cs="黑体" w:hint="eastAsia"/>
+                <w:rFonts w:ascii="黑体" w:eastAsia="黑体" w:hAnsi="黑体" w:cs="黑体"/>
                 <w:sz w:val="28"/>
                 <w:szCs w:val="32"/>
               </w:rPr>
@@ -5009,7 +4838,7 @@
             <w:pPr>
               <w:ind w:firstLine="0"/>
               <w:rPr>
-                <w:rFonts w:ascii="黑体" w:eastAsia="黑体" w:hAnsi="黑体" w:cs="黑体" w:hint="eastAsia"/>
+                <w:rFonts w:ascii="黑体" w:eastAsia="黑体" w:hAnsi="黑体" w:cs="黑体"/>
                 <w:sz w:val="28"/>
                 <w:szCs w:val="32"/>
               </w:rPr>
@@ -5042,7 +4871,7 @@
             <w:pPr>
               <w:ind w:firstLine="0"/>
               <w:rPr>
-                <w:rFonts w:ascii="黑体" w:eastAsia="黑体" w:hAnsi="黑体" w:cs="黑体" w:hint="eastAsia"/>
+                <w:rFonts w:ascii="黑体" w:eastAsia="黑体" w:hAnsi="黑体" w:cs="黑体"/>
                 <w:sz w:val="28"/>
                 <w:szCs w:val="32"/>
               </w:rPr>
@@ -5065,7 +4894,7 @@
             <w:pPr>
               <w:ind w:firstLine="0"/>
               <w:rPr>
-                <w:rFonts w:ascii="黑体" w:eastAsia="黑体" w:hAnsi="黑体" w:cs="黑体" w:hint="eastAsia"/>
+                <w:rFonts w:ascii="黑体" w:eastAsia="黑体" w:hAnsi="黑体" w:cs="黑体"/>
                 <w:sz w:val="28"/>
                 <w:szCs w:val="32"/>
               </w:rPr>
@@ -5096,7 +4925,7 @@
             <w:pPr>
               <w:ind w:firstLine="0"/>
               <w:rPr>
-                <w:rFonts w:ascii="黑体" w:eastAsia="黑体" w:hAnsi="黑体" w:cs="黑体" w:hint="eastAsia"/>
+                <w:rFonts w:ascii="黑体" w:eastAsia="黑体" w:hAnsi="黑体" w:cs="黑体"/>
                 <w:sz w:val="28"/>
                 <w:szCs w:val="32"/>
               </w:rPr>
@@ -5129,7 +4958,7 @@
             <w:pPr>
               <w:ind w:firstLine="0"/>
               <w:rPr>
-                <w:rFonts w:ascii="黑体" w:eastAsia="黑体" w:hAnsi="黑体" w:cs="黑体" w:hint="eastAsia"/>
+                <w:rFonts w:ascii="黑体" w:eastAsia="黑体" w:hAnsi="黑体" w:cs="黑体"/>
                 <w:sz w:val="28"/>
                 <w:szCs w:val="32"/>
               </w:rPr>
@@ -5152,7 +4981,7 @@
             <w:pPr>
               <w:ind w:firstLine="0"/>
               <w:rPr>
-                <w:rFonts w:ascii="黑体" w:eastAsia="黑体" w:hAnsi="黑体" w:cs="黑体" w:hint="eastAsia"/>
+                <w:rFonts w:ascii="黑体" w:eastAsia="黑体" w:hAnsi="黑体" w:cs="黑体"/>
                 <w:sz w:val="28"/>
                 <w:szCs w:val="32"/>
               </w:rPr>
@@ -5183,7 +5012,7 @@
             <w:pPr>
               <w:ind w:firstLine="0"/>
               <w:rPr>
-                <w:rFonts w:ascii="黑体" w:eastAsia="黑体" w:hAnsi="黑体" w:cs="黑体" w:hint="eastAsia"/>
+                <w:rFonts w:ascii="黑体" w:eastAsia="黑体" w:hAnsi="黑体" w:cs="黑体"/>
                 <w:sz w:val="28"/>
                 <w:szCs w:val="32"/>
               </w:rPr>
@@ -5211,7 +5040,7 @@
     <w:p>
       <w:pPr>
         <w:rPr>
-          <w:rFonts w:ascii="黑体" w:hAnsi="黑体" w:cs="黑体" w:hint="eastAsia"/>
+          <w:rFonts w:ascii="黑体" w:hAnsi="黑体" w:cs="黑体"/>
           <w:sz w:val="28"/>
           <w:szCs w:val="32"/>
         </w:rPr>
@@ -5273,19 +5102,19 @@
         <w:ind w:left="420"/>
         <w:jc w:val="both"/>
         <w:rPr>
+          <w:rFonts w:ascii="黑体" w:hAnsi="黑体" w:cs="黑体"/>
+          <w:b w:val="0"/>
+          <w:sz w:val="28"/>
+          <w:szCs w:val="32"/>
+        </w:rPr>
+      </w:pPr>
+      <w:r>
+        <w:rPr>
           <w:rFonts w:ascii="黑体" w:hAnsi="黑体" w:cs="黑体" w:hint="eastAsia"/>
           <w:b w:val="0"/>
           <w:sz w:val="28"/>
           <w:szCs w:val="32"/>
         </w:rPr>
-      </w:pPr>
-      <w:r>
-        <w:rPr>
-          <w:rFonts w:ascii="黑体" w:hAnsi="黑体" w:cs="黑体" w:hint="eastAsia"/>
-          <w:b w:val="0"/>
-          <w:sz w:val="28"/>
-          <w:szCs w:val="32"/>
-        </w:rPr>
         <w:lastRenderedPageBreak/>
         <w:t>loss曲线图：</w:t>
       </w:r>
@@ -5293,7 +5122,7 @@
     <w:p>
       <w:pPr>
         <w:rPr>
-          <w:rFonts w:ascii="黑体" w:eastAsia="黑体" w:hAnsi="黑体" w:cs="黑体" w:hint="eastAsia"/>
+          <w:rFonts w:ascii="黑体" w:eastAsia="黑体" w:hAnsi="黑体" w:cs="黑体"/>
           <w:sz w:val="28"/>
           <w:szCs w:val="32"/>
         </w:rPr>
@@ -5359,7 +5188,7 @@
         <w:spacing w:beforeLines="50" w:afterLines="50" w:line="400" w:lineRule="exact"/>
         <w:jc w:val="both"/>
         <w:rPr>
-          <w:rFonts w:ascii="Cambria" w:hAnsi="Cambria" w:cs="Times New Roman" w:hint="eastAsia"/>
+          <w:rFonts w:ascii="Cambria" w:hAnsi="Cambria" w:cs="Times New Roman"/>
           <w:bCs/>
           <w:sz w:val="28"/>
           <w:szCs w:val="32"/>
@@ -5473,7 +5302,7 @@
         <w:spacing w:beforeLines="50" w:afterLines="50" w:line="400" w:lineRule="exact"/>
         <w:jc w:val="both"/>
         <w:rPr>
-          <w:rFonts w:ascii="Cambria" w:hAnsi="Cambria" w:cs="Times New Roman" w:hint="eastAsia"/>
+          <w:rFonts w:ascii="Cambria" w:hAnsi="Cambria" w:cs="Times New Roman"/>
           <w:bCs/>
           <w:sz w:val="28"/>
           <w:szCs w:val="32"/>
